--- a/docs/RequerimientosFuncionales_P2.docx
+++ b/docs/RequerimientosFuncionales_P2.docx
@@ -1284,7 +1284,6 @@
             <w:r>
               <w:rPr>
                 <w:rFonts w:ascii="Times New Roman" w:eastAsia="Times New Roman" w:hAnsi="Times New Roman" w:cs="Times New Roman"/>
-                <w:b/>
                 <w:sz w:val="22"/>
                 <w:szCs w:val="22"/>
               </w:rPr>
@@ -1312,6 +1311,68 @@
                 <w:szCs w:val="22"/>
               </w:rPr>
               <w:t>Realiza el ordenamiento de las infracciones en una Tabla de Hash por localización geográfica</w:t>
+            </w:r>
+            <w:r>
+              <w:rPr>
+                <w:rFonts w:ascii="Times New Roman" w:eastAsia="Times New Roman" w:hAnsi="Times New Roman" w:cs="Times New Roman"/>
+                <w:sz w:val="22"/>
+                <w:szCs w:val="22"/>
+              </w:rPr>
+              <w:t xml:space="preserve"> y retorna la información de la localización </w:t>
+            </w:r>
+            <w:r>
+              <w:rPr>
+                <w:rFonts w:ascii="Times New Roman" w:eastAsia="Times New Roman" w:hAnsi="Times New Roman" w:cs="Times New Roman"/>
+                <w:sz w:val="22"/>
+                <w:szCs w:val="22"/>
+              </w:rPr>
+              <w:t>(</w:t>
+            </w:r>
+            <w:proofErr w:type="spellStart"/>
+            <w:r>
+              <w:rPr>
+                <w:rFonts w:ascii="Times New Roman" w:eastAsia="Times New Roman" w:hAnsi="Times New Roman" w:cs="Times New Roman"/>
+                <w:sz w:val="22"/>
+                <w:szCs w:val="22"/>
+              </w:rPr>
+              <w:t>Xcoord</w:t>
+            </w:r>
+            <w:proofErr w:type="spellEnd"/>
+            <w:r>
+              <w:rPr>
+                <w:rFonts w:ascii="Times New Roman" w:eastAsia="Times New Roman" w:hAnsi="Times New Roman" w:cs="Times New Roman"/>
+                <w:sz w:val="22"/>
+                <w:szCs w:val="22"/>
+              </w:rPr>
+              <w:t xml:space="preserve">, </w:t>
+            </w:r>
+            <w:proofErr w:type="spellStart"/>
+            <w:r>
+              <w:rPr>
+                <w:rFonts w:ascii="Times New Roman" w:eastAsia="Times New Roman" w:hAnsi="Times New Roman" w:cs="Times New Roman"/>
+                <w:sz w:val="22"/>
+                <w:szCs w:val="22"/>
+              </w:rPr>
+              <w:t>Ycoord</w:t>
+            </w:r>
+            <w:proofErr w:type="spellEnd"/>
+            <w:r>
+              <w:rPr>
+                <w:rFonts w:ascii="Times New Roman" w:eastAsia="Times New Roman" w:hAnsi="Times New Roman" w:cs="Times New Roman"/>
+                <w:sz w:val="22"/>
+                <w:szCs w:val="22"/>
+              </w:rPr>
+              <w:t>)</w:t>
+            </w:r>
+            <w:bookmarkStart w:id="1" w:name="_GoBack"/>
+            <w:bookmarkEnd w:id="1"/>
+            <w:r>
+              <w:rPr>
+                <w:rFonts w:ascii="Times New Roman" w:eastAsia="Times New Roman" w:hAnsi="Times New Roman" w:cs="Times New Roman"/>
+                <w:sz w:val="22"/>
+                <w:szCs w:val="22"/>
+              </w:rPr>
+              <w:t xml:space="preserve"> dada</w:t>
             </w:r>
           </w:p>
         </w:tc>
@@ -1570,8 +1631,53 @@
                 <w:sz w:val="22"/>
                 <w:szCs w:val="22"/>
               </w:rPr>
-              <w:t>Ninguna</w:t>
-            </w:r>
+              <w:t xml:space="preserve">- </w:t>
+            </w:r>
+            <w:proofErr w:type="spellStart"/>
+            <w:r>
+              <w:rPr>
+                <w:rFonts w:ascii="Times New Roman" w:eastAsia="Times New Roman" w:hAnsi="Times New Roman" w:cs="Times New Roman"/>
+                <w:sz w:val="22"/>
+                <w:szCs w:val="22"/>
+              </w:rPr>
+              <w:t>Xcoord</w:t>
+            </w:r>
+            <w:proofErr w:type="spellEnd"/>
+          </w:p>
+          <w:p>
+            <w:pPr>
+              <w:pBdr>
+                <w:top w:val="nil"/>
+                <w:left w:val="nil"/>
+                <w:bottom w:val="nil"/>
+                <w:right w:val="nil"/>
+                <w:between w:val="nil"/>
+              </w:pBdr>
+              <w:jc w:val="both"/>
+              <w:rPr>
+                <w:rFonts w:ascii="Times New Roman" w:eastAsia="Times New Roman" w:hAnsi="Times New Roman" w:cs="Times New Roman"/>
+                <w:sz w:val="22"/>
+                <w:szCs w:val="22"/>
+              </w:rPr>
+            </w:pPr>
+            <w:proofErr w:type="spellStart"/>
+            <w:r>
+              <w:rPr>
+                <w:rFonts w:ascii="Times New Roman" w:eastAsia="Times New Roman" w:hAnsi="Times New Roman" w:cs="Times New Roman"/>
+                <w:sz w:val="22"/>
+                <w:szCs w:val="22"/>
+              </w:rPr>
+              <w:t>-</w:t>
+            </w:r>
+            <w:r>
+              <w:rPr>
+                <w:rFonts w:ascii="Times New Roman" w:eastAsia="Times New Roman" w:hAnsi="Times New Roman" w:cs="Times New Roman"/>
+                <w:sz w:val="22"/>
+                <w:szCs w:val="22"/>
+              </w:rPr>
+              <w:t xml:space="preserve"> Ycoord</w:t>
+            </w:r>
+            <w:proofErr w:type="spellEnd"/>
           </w:p>
         </w:tc>
       </w:tr>
@@ -1606,7 +1712,6 @@
                 <w:sz w:val="22"/>
                 <w:szCs w:val="22"/>
               </w:rPr>
-              <w:lastRenderedPageBreak/>
               <w:t>Complejidad</w:t>
             </w:r>
           </w:p>
@@ -1632,7 +1737,6 @@
                 <w:sz w:val="22"/>
                 <w:szCs w:val="22"/>
               </w:rPr>
-              <w:lastRenderedPageBreak/>
               <w:t xml:space="preserve">La complejidad del </w:t>
             </w:r>
             <w:proofErr w:type="gramStart"/>
@@ -1696,7 +1800,6 @@
                 <w:sz w:val="22"/>
                 <w:szCs w:val="22"/>
               </w:rPr>
-              <w:lastRenderedPageBreak/>
               <w:t>Resultados</w:t>
             </w:r>
           </w:p>
@@ -2711,16 +2814,14 @@
               </w:rPr>
               <w:t xml:space="preserve">Como vamos a usar un arreglo dinámico, la complejidad de ordenar los objetos por tipo de </w:t>
             </w:r>
-            <w:proofErr w:type="spellStart"/>
-            <w:r>
-              <w:rPr>
-                <w:rFonts w:ascii="Times New Roman" w:eastAsia="Times New Roman" w:hAnsi="Times New Roman" w:cs="Times New Roman"/>
-                <w:sz w:val="22"/>
-                <w:szCs w:val="22"/>
-              </w:rPr>
-              <w:t>infraccion</w:t>
-            </w:r>
-            <w:proofErr w:type="spellEnd"/>
+            <w:r>
+              <w:rPr>
+                <w:rFonts w:ascii="Times New Roman" w:eastAsia="Times New Roman" w:hAnsi="Times New Roman" w:cs="Times New Roman"/>
+                <w:sz w:val="22"/>
+                <w:szCs w:val="22"/>
+              </w:rPr>
+              <w:t>infracción</w:t>
+            </w:r>
             <w:r>
               <w:rPr>
                 <w:rFonts w:ascii="Times New Roman" w:eastAsia="Times New Roman" w:hAnsi="Times New Roman" w:cs="Times New Roman"/>
@@ -2849,7 +2950,16 @@
                 <w:sz w:val="22"/>
                 <w:szCs w:val="22"/>
               </w:rPr>
-              <w:t xml:space="preserve">La complejidad total sería O(N) + O(n) [n siendo el parámetro y N siendo la cantidad de </w:t>
+              <w:t xml:space="preserve">La complejidad total sería O(N) + O(n) [n siendo el parámetro y N </w:t>
+            </w:r>
+            <w:r>
+              <w:rPr>
+                <w:rFonts w:ascii="Times New Roman" w:eastAsia="Times New Roman" w:hAnsi="Times New Roman" w:cs="Times New Roman"/>
+                <w:sz w:val="22"/>
+                <w:szCs w:val="22"/>
+              </w:rPr>
+              <w:lastRenderedPageBreak/>
+              <w:t xml:space="preserve">siendo la cantidad de </w:t>
             </w:r>
             <w:proofErr w:type="spellStart"/>
             <w:r>
@@ -4070,6 +4180,7 @@
                 <w:sz w:val="22"/>
                 <w:szCs w:val="22"/>
               </w:rPr>
+              <w:lastRenderedPageBreak/>
               <w:t>tambien</w:t>
             </w:r>
             <w:proofErr w:type="spellEnd"/>
@@ -5485,15 +5596,7 @@
                 <w:sz w:val="22"/>
                 <w:szCs w:val="22"/>
               </w:rPr>
-              <w:t xml:space="preserve"> que como precondición se encuentre ya ordenado por la fecha. Si se tiene este arreglo dinámico, para poder obtener todas las infracciones que estén en el rango es necesario recorrer e</w:t>
-            </w:r>
-            <w:r>
-              <w:rPr>
-                <w:rFonts w:ascii="Times New Roman" w:eastAsia="Times New Roman" w:hAnsi="Times New Roman" w:cs="Times New Roman"/>
-                <w:sz w:val="22"/>
-                <w:szCs w:val="22"/>
-              </w:rPr>
-              <w:t xml:space="preserve">l </w:t>
+              <w:t xml:space="preserve"> que como precondición se encuentre ya ordenado por la fecha. Si se tiene este arreglo dinámico, para poder obtener </w:t>
             </w:r>
             <w:r>
               <w:rPr>
@@ -5502,7 +5605,15 @@
                 <w:szCs w:val="22"/>
               </w:rPr>
               <w:lastRenderedPageBreak/>
-              <w:t>arreglo.</w:t>
+              <w:t>todas las infracciones que estén en el rango es necesario recorrer e</w:t>
+            </w:r>
+            <w:r>
+              <w:rPr>
+                <w:rFonts w:ascii="Times New Roman" w:eastAsia="Times New Roman" w:hAnsi="Times New Roman" w:cs="Times New Roman"/>
+                <w:sz w:val="22"/>
+                <w:szCs w:val="22"/>
+              </w:rPr>
+              <w:t>l arreglo.</w:t>
             </w:r>
             <w:r>
               <w:rPr>
@@ -6109,17 +6220,7 @@
                 <w:sz w:val="22"/>
                 <w:szCs w:val="22"/>
               </w:rPr>
-              <w:t xml:space="preserve"> </w:t>
-            </w:r>
-            <w:bookmarkStart w:id="1" w:name="_GoBack"/>
-            <w:bookmarkEnd w:id="1"/>
-            <w:r>
-              <w:rPr>
-                <w:rFonts w:ascii="Times New Roman" w:eastAsia="Times New Roman" w:hAnsi="Times New Roman" w:cs="Times New Roman"/>
-                <w:sz w:val="22"/>
-                <w:szCs w:val="22"/>
-              </w:rPr>
-              <w:t xml:space="preserve">X y </w:t>
+              <w:t xml:space="preserve"> X y </w:t>
             </w:r>
             <w:proofErr w:type="spellStart"/>
             <w:r>
@@ -6137,7 +6238,25 @@
                 <w:sz w:val="22"/>
                 <w:szCs w:val="22"/>
               </w:rPr>
-              <w:t xml:space="preserve">, el cual se ordena de acuerdo a la cantidad de infracciones </w:t>
+              <w:t xml:space="preserve">, el cual se ordena </w:t>
+            </w:r>
+            <w:proofErr w:type="gramStart"/>
+            <w:r>
+              <w:rPr>
+                <w:rFonts w:ascii="Times New Roman" w:eastAsia="Times New Roman" w:hAnsi="Times New Roman" w:cs="Times New Roman"/>
+                <w:sz w:val="22"/>
+                <w:szCs w:val="22"/>
+              </w:rPr>
+              <w:t>de acuerdo a</w:t>
+            </w:r>
+            <w:proofErr w:type="gramEnd"/>
+            <w:r>
+              <w:rPr>
+                <w:rFonts w:ascii="Times New Roman" w:eastAsia="Times New Roman" w:hAnsi="Times New Roman" w:cs="Times New Roman"/>
+                <w:sz w:val="22"/>
+                <w:szCs w:val="22"/>
+              </w:rPr>
+              <w:t xml:space="preserve"> la cantidad de infracciones </w:t>
             </w:r>
             <w:r>
               <w:rPr>
@@ -6604,7 +6723,6 @@
                 <w:sz w:val="22"/>
                 <w:szCs w:val="22"/>
               </w:rPr>
-              <w:lastRenderedPageBreak/>
               <w:t>Nombre</w:t>
             </w:r>
           </w:p>

--- a/docs/RequerimientosFuncionales_P2.docx
+++ b/docs/RequerimientosFuncionales_P2.docx
@@ -385,32 +385,6 @@
                 <w:szCs w:val="22"/>
               </w:rPr>
             </w:pPr>
-            <w:r>
-              <w:rPr>
-                <w:rFonts w:ascii="Times New Roman" w:eastAsia="Times New Roman" w:hAnsi="Times New Roman" w:cs="Times New Roman"/>
-                <w:sz w:val="22"/>
-                <w:szCs w:val="22"/>
-              </w:rPr>
-              <w:t xml:space="preserve">En primer </w:t>
-            </w:r>
-            <w:proofErr w:type="gramStart"/>
-            <w:r>
-              <w:rPr>
-                <w:rFonts w:ascii="Times New Roman" w:eastAsia="Times New Roman" w:hAnsi="Times New Roman" w:cs="Times New Roman"/>
-                <w:sz w:val="22"/>
-                <w:szCs w:val="22"/>
-              </w:rPr>
-              <w:t>lugar</w:t>
-            </w:r>
-            <w:proofErr w:type="gramEnd"/>
-            <w:r>
-              <w:rPr>
-                <w:rFonts w:ascii="Times New Roman" w:eastAsia="Times New Roman" w:hAnsi="Times New Roman" w:cs="Times New Roman"/>
-                <w:sz w:val="22"/>
-                <w:szCs w:val="22"/>
-              </w:rPr>
-              <w:t xml:space="preserve"> se cargan los datos</w:t>
-            </w:r>
           </w:p>
           <w:p>
             <w:pPr>
@@ -427,8 +401,98 @@
                 <w:sz w:val="22"/>
                 <w:szCs w:val="22"/>
               </w:rPr>
-              <w:t>Se usa una Cola de Prioridad orientada a mayor por el número de infracciones en cada franja horaria</w:t>
-            </w:r>
+              <w:t>Con los datos ya cargados</w:t>
+            </w:r>
+            <w:r>
+              <w:rPr>
+                <w:rFonts w:ascii="Times New Roman" w:eastAsia="Times New Roman" w:hAnsi="Times New Roman" w:cs="Times New Roman"/>
+                <w:sz w:val="22"/>
+                <w:szCs w:val="22"/>
+              </w:rPr>
+              <w:t xml:space="preserve">, </w:t>
+            </w:r>
+            <w:r>
+              <w:rPr>
+                <w:rFonts w:ascii="Times New Roman" w:eastAsia="Times New Roman" w:hAnsi="Times New Roman" w:cs="Times New Roman"/>
+                <w:sz w:val="22"/>
+                <w:szCs w:val="22"/>
+              </w:rPr>
+              <w:t xml:space="preserve">se tiene una  </w:t>
+            </w:r>
+            <w:r>
+              <w:rPr>
+                <w:rFonts w:ascii="Times New Roman" w:eastAsia="Times New Roman" w:hAnsi="Times New Roman" w:cs="Times New Roman"/>
+                <w:sz w:val="22"/>
+                <w:szCs w:val="22"/>
+              </w:rPr>
+              <w:t>Cola de Prioridad</w:t>
+            </w:r>
+            <w:r>
+              <w:rPr>
+                <w:rFonts w:ascii="Times New Roman" w:eastAsia="Times New Roman" w:hAnsi="Times New Roman" w:cs="Times New Roman"/>
+                <w:sz w:val="22"/>
+                <w:szCs w:val="22"/>
+              </w:rPr>
+              <w:t xml:space="preserve"> </w:t>
+            </w:r>
+            <w:r>
+              <w:rPr>
+                <w:rFonts w:ascii="Times New Roman" w:eastAsia="Times New Roman" w:hAnsi="Times New Roman" w:cs="Times New Roman"/>
+                <w:sz w:val="22"/>
+                <w:szCs w:val="22"/>
+              </w:rPr>
+              <w:t>o</w:t>
+            </w:r>
+            <w:r>
+              <w:rPr>
+                <w:rFonts w:ascii="Times New Roman" w:eastAsia="Times New Roman" w:hAnsi="Times New Roman" w:cs="Times New Roman"/>
+                <w:sz w:val="22"/>
+                <w:szCs w:val="22"/>
+              </w:rPr>
+              <w:t>rientada a mayor por el número de infracciones en cada franja horaria</w:t>
+            </w:r>
+            <w:r>
+              <w:rPr>
+                <w:rFonts w:ascii="Times New Roman" w:eastAsia="Times New Roman" w:hAnsi="Times New Roman" w:cs="Times New Roman"/>
+                <w:sz w:val="22"/>
+                <w:szCs w:val="22"/>
+              </w:rPr>
+              <w:t xml:space="preserve"> y se hace un recorrido total para realizar el conteo de infracciones por hora</w:t>
+            </w:r>
+            <w:r>
+              <w:rPr>
+                <w:rFonts w:ascii="Times New Roman" w:eastAsia="Times New Roman" w:hAnsi="Times New Roman" w:cs="Times New Roman"/>
+                <w:sz w:val="22"/>
+                <w:szCs w:val="22"/>
+              </w:rPr>
+              <w:t xml:space="preserve"> e ir guardándolo en la Cola de prioridad</w:t>
+            </w:r>
+            <w:r>
+              <w:rPr>
+                <w:rFonts w:ascii="Times New Roman" w:eastAsia="Times New Roman" w:hAnsi="Times New Roman" w:cs="Times New Roman"/>
+                <w:sz w:val="22"/>
+                <w:szCs w:val="22"/>
+              </w:rPr>
+              <w:t xml:space="preserve">. Posteriormente, </w:t>
+            </w:r>
+            <w:r>
+              <w:rPr>
+                <w:rFonts w:ascii="Times New Roman" w:eastAsia="Times New Roman" w:hAnsi="Times New Roman" w:cs="Times New Roman"/>
+                <w:sz w:val="22"/>
+                <w:szCs w:val="22"/>
+              </w:rPr>
+              <w:t>se imprimen las N primeras posiciones de la Cola de Prioridad</w:t>
+            </w:r>
+          </w:p>
+          <w:p>
+            <w:pPr>
+              <w:jc w:val="both"/>
+              <w:rPr>
+                <w:rFonts w:ascii="Times New Roman" w:eastAsia="Times New Roman" w:hAnsi="Times New Roman" w:cs="Times New Roman"/>
+                <w:sz w:val="22"/>
+                <w:szCs w:val="22"/>
+              </w:rPr>
+            </w:pPr>
           </w:p>
         </w:tc>
       </w:tr>
@@ -484,7 +548,7 @@
       </w:tr>
       <w:tr>
         <w:trPr>
-          <w:trHeight w:val="2600"/>
+          <w:trHeight w:val="343"/>
         </w:trPr>
         <w:tc>
           <w:tcPr>
@@ -500,56 +564,6 @@
                 <w:szCs w:val="22"/>
               </w:rPr>
             </w:pPr>
-          </w:p>
-          <w:p>
-            <w:pPr>
-              <w:jc w:val="center"/>
-              <w:rPr>
-                <w:rFonts w:ascii="Times New Roman" w:eastAsia="Times New Roman" w:hAnsi="Times New Roman" w:cs="Times New Roman"/>
-                <w:sz w:val="22"/>
-                <w:szCs w:val="22"/>
-              </w:rPr>
-            </w:pPr>
-          </w:p>
-          <w:p>
-            <w:pPr>
-              <w:jc w:val="center"/>
-              <w:rPr>
-                <w:rFonts w:ascii="Times New Roman" w:eastAsia="Times New Roman" w:hAnsi="Times New Roman" w:cs="Times New Roman"/>
-                <w:sz w:val="22"/>
-                <w:szCs w:val="22"/>
-              </w:rPr>
-            </w:pPr>
-          </w:p>
-          <w:p>
-            <w:pPr>
-              <w:jc w:val="center"/>
-              <w:rPr>
-                <w:rFonts w:ascii="Times New Roman" w:eastAsia="Times New Roman" w:hAnsi="Times New Roman" w:cs="Times New Roman"/>
-                <w:sz w:val="22"/>
-                <w:szCs w:val="22"/>
-              </w:rPr>
-            </w:pPr>
-          </w:p>
-          <w:p>
-            <w:pPr>
-              <w:jc w:val="center"/>
-              <w:rPr>
-                <w:rFonts w:ascii="Times New Roman" w:eastAsia="Times New Roman" w:hAnsi="Times New Roman" w:cs="Times New Roman"/>
-                <w:sz w:val="22"/>
-                <w:szCs w:val="22"/>
-              </w:rPr>
-            </w:pPr>
-          </w:p>
-          <w:p>
-            <w:pPr>
-              <w:jc w:val="center"/>
-              <w:rPr>
-                <w:rFonts w:ascii="Times New Roman" w:eastAsia="Times New Roman" w:hAnsi="Times New Roman" w:cs="Times New Roman"/>
-                <w:sz w:val="22"/>
-                <w:szCs w:val="22"/>
-              </w:rPr>
-            </w:pPr>
             <w:r>
               <w:rPr>
                 <w:rFonts w:ascii="Times New Roman" w:eastAsia="Times New Roman" w:hAnsi="Times New Roman" w:cs="Times New Roman"/>
@@ -567,434 +581,6 @@
           </w:tcPr>
           <w:p>
             <w:pPr>
-              <w:jc w:val="center"/>
-              <w:rPr>
-                <w:rFonts w:ascii="Times New Roman" w:eastAsia="Times New Roman" w:hAnsi="Times New Roman" w:cs="Times New Roman"/>
-                <w:sz w:val="22"/>
-                <w:szCs w:val="22"/>
-              </w:rPr>
-            </w:pPr>
-          </w:p>
-          <w:p>
-            <w:pPr>
-              <w:jc w:val="center"/>
-              <w:rPr>
-                <w:rFonts w:ascii="Times New Roman" w:eastAsia="Times New Roman" w:hAnsi="Times New Roman" w:cs="Times New Roman"/>
-                <w:sz w:val="22"/>
-                <w:szCs w:val="22"/>
-              </w:rPr>
-            </w:pPr>
-            <w:r>
-              <w:rPr>
-                <w:rFonts w:ascii="Times New Roman" w:eastAsia="Times New Roman" w:hAnsi="Times New Roman" w:cs="Times New Roman"/>
-                <w:noProof/>
-                <w:sz w:val="22"/>
-                <w:szCs w:val="22"/>
-              </w:rPr>
-              <w:drawing>
-                <wp:inline distT="0" distB="0" distL="0" distR="0">
-                  <wp:extent cx="2328496" cy="1005254"/>
-                  <wp:effectExtent l="0" t="0" r="0" b="0"/>
-                  <wp:docPr id="1" name="image1.png"/>
-                  <wp:cNvGraphicFramePr/>
-                  <a:graphic xmlns:a="http://schemas.openxmlformats.org/drawingml/2006/main">
-                    <a:graphicData uri="http://schemas.openxmlformats.org/drawingml/2006/picture">
-                      <pic:pic xmlns:pic="http://schemas.openxmlformats.org/drawingml/2006/picture">
-                        <pic:nvPicPr>
-                          <pic:cNvPr id="0" name="image1.png"/>
-                          <pic:cNvPicPr preferRelativeResize="0"/>
-                        </pic:nvPicPr>
-                        <pic:blipFill>
-                          <a:blip r:embed="rId7"/>
-                          <a:srcRect/>
-                          <a:stretch>
-                            <a:fillRect/>
-                          </a:stretch>
-                        </pic:blipFill>
-                        <pic:spPr>
-                          <a:xfrm>
-                            <a:off x="0" y="0"/>
-                            <a:ext cx="2328496" cy="1005254"/>
-                          </a:xfrm>
-                          <a:prstGeom prst="rect">
-                            <a:avLst/>
-                          </a:prstGeom>
-                          <a:ln/>
-                        </pic:spPr>
-                      </pic:pic>
-                    </a:graphicData>
-                  </a:graphic>
-                </wp:inline>
-              </w:drawing>
-            </w:r>
-          </w:p>
-          <w:p>
-            <w:pPr>
-              <w:jc w:val="center"/>
-              <w:rPr>
-                <w:rFonts w:ascii="Cambria Math" w:eastAsia="Cambria Math" w:hAnsi="Cambria Math" w:cs="Cambria Math"/>
-                <w:sz w:val="22"/>
-                <w:szCs w:val="22"/>
-                <w:highlight w:val="cyan"/>
-              </w:rPr>
-            </w:pPr>
-            <m:oMathPara>
-              <m:oMath>
-                <m:r>
-                  <w:rPr>
-                    <w:rFonts w:ascii="Cambria Math" w:eastAsia="Cambria Math" w:hAnsi="Cambria Math" w:cs="Cambria Math"/>
-                    <w:sz w:val="22"/>
-                    <w:szCs w:val="22"/>
-                    <w:highlight w:val="cyan"/>
-                  </w:rPr>
-                  <m:t>2</m:t>
-                </m:r>
-                <m:nary>
-                  <m:naryPr>
-                    <m:chr m:val="∑"/>
-                    <m:ctrlPr>
-                      <w:rPr>
-                        <w:rFonts w:ascii="Cambria Math" w:eastAsia="Cambria Math" w:hAnsi="Cambria Math" w:cs="Cambria Math"/>
-                        <w:sz w:val="22"/>
-                        <w:szCs w:val="22"/>
-                        <w:highlight w:val="cyan"/>
-                      </w:rPr>
-                    </m:ctrlPr>
-                  </m:naryPr>
-                  <m:sub>
-                    <m:r>
-                      <w:rPr>
-                        <w:rFonts w:ascii="Cambria Math" w:eastAsia="Cambria Math" w:hAnsi="Cambria Math" w:cs="Cambria Math"/>
-                        <w:sz w:val="22"/>
-                        <w:szCs w:val="22"/>
-                        <w:highlight w:val="cyan"/>
-                      </w:rPr>
-                      <m:t>i</m:t>
-                    </m:r>
-                    <m:r>
-                      <w:rPr>
-                        <w:rFonts w:ascii="Cambria Math" w:eastAsia="Cambria Math" w:hAnsi="Cambria Math" w:cs="Cambria Math"/>
-                        <w:sz w:val="22"/>
-                        <w:szCs w:val="22"/>
-                        <w:highlight w:val="cyan"/>
-                      </w:rPr>
-                      <m:t>=1</m:t>
-                    </m:r>
-                  </m:sub>
-                  <m:sup>
-                    <m:r>
-                      <w:rPr>
-                        <w:rFonts w:ascii="Cambria Math" w:eastAsia="Cambria Math" w:hAnsi="Cambria Math" w:cs="Cambria Math"/>
-                        <w:sz w:val="22"/>
-                        <w:szCs w:val="22"/>
-                        <w:highlight w:val="cyan"/>
-                      </w:rPr>
-                      <m:t>N</m:t>
-                    </m:r>
-                    <m:r>
-                      <w:rPr>
-                        <w:rFonts w:ascii="Cambria Math" w:eastAsia="Cambria Math" w:hAnsi="Cambria Math" w:cs="Cambria Math"/>
-                        <w:sz w:val="22"/>
-                        <w:szCs w:val="22"/>
-                        <w:highlight w:val="cyan"/>
-                      </w:rPr>
-                      <m:t>-</m:t>
-                    </m:r>
-                    <m:r>
-                      <w:rPr>
-                        <w:rFonts w:ascii="Cambria Math" w:eastAsia="Cambria Math" w:hAnsi="Cambria Math" w:cs="Cambria Math"/>
-                        <w:sz w:val="22"/>
-                        <w:szCs w:val="22"/>
-                        <w:highlight w:val="cyan"/>
-                      </w:rPr>
-                      <m:t>1</m:t>
-                    </m:r>
-                  </m:sup>
-                  <m:e/>
-                </m:nary>
-                <m:r>
-                  <w:rPr>
-                    <w:rFonts w:ascii="Cambria Math" w:eastAsia="Cambria Math" w:hAnsi="Cambria Math" w:cs="Cambria Math"/>
-                    <w:sz w:val="22"/>
-                    <w:szCs w:val="22"/>
-                    <w:highlight w:val="cyan"/>
-                  </w:rPr>
-                  <m:t>i</m:t>
-                </m:r>
-                <m:r>
-                  <w:rPr>
-                    <w:rFonts w:ascii="Cambria Math" w:eastAsia="Cambria Math" w:hAnsi="Cambria Math" w:cs="Cambria Math"/>
-                    <w:sz w:val="22"/>
-                    <w:szCs w:val="22"/>
-                    <w:highlight w:val="cyan"/>
-                  </w:rPr>
-                  <m:t>=</m:t>
-                </m:r>
-                <m:f>
-                  <m:fPr>
-                    <m:ctrlPr>
-                      <w:rPr>
-                        <w:rFonts w:ascii="Cambria Math" w:eastAsia="Cambria Math" w:hAnsi="Cambria Math" w:cs="Cambria Math"/>
-                        <w:sz w:val="22"/>
-                        <w:szCs w:val="22"/>
-                        <w:highlight w:val="cyan"/>
-                      </w:rPr>
-                    </m:ctrlPr>
-                  </m:fPr>
-                  <m:num>
-                    <m:r>
-                      <w:rPr>
-                        <w:rFonts w:ascii="Cambria Math" w:eastAsia="Cambria Math" w:hAnsi="Cambria Math" w:cs="Cambria Math"/>
-                        <w:sz w:val="22"/>
-                        <w:szCs w:val="22"/>
-                        <w:highlight w:val="cyan"/>
-                      </w:rPr>
-                      <m:t>2</m:t>
-                    </m:r>
-                    <m:r>
-                      <w:rPr>
-                        <w:rFonts w:ascii="Cambria Math" w:eastAsia="Cambria Math" w:hAnsi="Cambria Math" w:cs="Cambria Math"/>
-                        <w:sz w:val="22"/>
-                        <w:szCs w:val="22"/>
-                        <w:highlight w:val="cyan"/>
-                      </w:rPr>
-                      <m:t>N</m:t>
-                    </m:r>
-                    <m:r>
-                      <w:rPr>
-                        <w:rFonts w:ascii="Cambria Math" w:eastAsia="Cambria Math" w:hAnsi="Cambria Math" w:cs="Cambria Math"/>
-                        <w:sz w:val="22"/>
-                        <w:szCs w:val="22"/>
-                        <w:highlight w:val="cyan"/>
-                      </w:rPr>
-                      <m:t>(</m:t>
-                    </m:r>
-                    <m:r>
-                      <w:rPr>
-                        <w:rFonts w:ascii="Cambria Math" w:eastAsia="Cambria Math" w:hAnsi="Cambria Math" w:cs="Cambria Math"/>
-                        <w:sz w:val="22"/>
-                        <w:szCs w:val="22"/>
-                        <w:highlight w:val="cyan"/>
-                      </w:rPr>
-                      <m:t>N</m:t>
-                    </m:r>
-                    <m:r>
-                      <w:rPr>
-                        <w:rFonts w:ascii="Cambria Math" w:eastAsia="Cambria Math" w:hAnsi="Cambria Math" w:cs="Cambria Math"/>
-                        <w:sz w:val="22"/>
-                        <w:szCs w:val="22"/>
-                        <w:highlight w:val="cyan"/>
-                      </w:rPr>
-                      <m:t>-</m:t>
-                    </m:r>
-                    <m:r>
-                      <w:rPr>
-                        <w:rFonts w:ascii="Cambria Math" w:eastAsia="Cambria Math" w:hAnsi="Cambria Math" w:cs="Cambria Math"/>
-                        <w:sz w:val="22"/>
-                        <w:szCs w:val="22"/>
-                        <w:highlight w:val="cyan"/>
-                      </w:rPr>
-                      <m:t>1)</m:t>
-                    </m:r>
-                  </m:num>
-                  <m:den>
-                    <m:r>
-                      <w:rPr>
-                        <w:rFonts w:ascii="Cambria Math" w:eastAsia="Cambria Math" w:hAnsi="Cambria Math" w:cs="Cambria Math"/>
-                        <w:sz w:val="22"/>
-                        <w:szCs w:val="22"/>
-                        <w:highlight w:val="cyan"/>
-                      </w:rPr>
-                      <m:t>2</m:t>
-                    </m:r>
-                  </m:den>
-                </m:f>
-                <m:r>
-                  <w:rPr>
-                    <w:rFonts w:ascii="Cambria Math" w:eastAsia="Cambria Math" w:hAnsi="Cambria Math" w:cs="Cambria Math"/>
-                    <w:sz w:val="22"/>
-                    <w:szCs w:val="22"/>
-                    <w:highlight w:val="cyan"/>
-                  </w:rPr>
-                  <m:t>=</m:t>
-                </m:r>
-                <m:r>
-                  <w:rPr>
-                    <w:rFonts w:ascii="Cambria Math" w:eastAsia="Cambria Math" w:hAnsi="Cambria Math" w:cs="Cambria Math"/>
-                    <w:sz w:val="22"/>
-                    <w:szCs w:val="22"/>
-                    <w:highlight w:val="cyan"/>
-                  </w:rPr>
-                  <m:t>N</m:t>
-                </m:r>
-                <m:d>
-                  <m:dPr>
-                    <m:ctrlPr>
-                      <w:rPr>
-                        <w:rFonts w:ascii="Cambria Math" w:eastAsia="Cambria Math" w:hAnsi="Cambria Math" w:cs="Cambria Math"/>
-                        <w:sz w:val="22"/>
-                        <w:szCs w:val="22"/>
-                        <w:highlight w:val="cyan"/>
-                      </w:rPr>
-                    </m:ctrlPr>
-                  </m:dPr>
-                  <m:e>
-                    <m:r>
-                      <w:rPr>
-                        <w:rFonts w:ascii="Cambria Math" w:eastAsia="Cambria Math" w:hAnsi="Cambria Math" w:cs="Cambria Math"/>
-                        <w:sz w:val="22"/>
-                        <w:szCs w:val="22"/>
-                        <w:highlight w:val="cyan"/>
-                      </w:rPr>
-                      <m:t>N</m:t>
-                    </m:r>
-                    <m:r>
-                      <w:rPr>
-                        <w:rFonts w:ascii="Cambria Math" w:eastAsia="Cambria Math" w:hAnsi="Cambria Math" w:cs="Cambria Math"/>
-                        <w:sz w:val="22"/>
-                        <w:szCs w:val="22"/>
-                        <w:highlight w:val="cyan"/>
-                      </w:rPr>
-                      <m:t>-</m:t>
-                    </m:r>
-                    <m:r>
-                      <w:rPr>
-                        <w:rFonts w:ascii="Cambria Math" w:eastAsia="Cambria Math" w:hAnsi="Cambria Math" w:cs="Cambria Math"/>
-                        <w:sz w:val="22"/>
-                        <w:szCs w:val="22"/>
-                        <w:highlight w:val="cyan"/>
-                      </w:rPr>
-                      <m:t>1</m:t>
-                    </m:r>
-                  </m:e>
-                </m:d>
-                <m:r>
-                  <w:rPr>
-                    <w:rFonts w:ascii="Cambria Math" w:eastAsia="Cambria Math" w:hAnsi="Cambria Math" w:cs="Cambria Math"/>
-                    <w:sz w:val="22"/>
-                    <w:szCs w:val="22"/>
-                    <w:highlight w:val="cyan"/>
-                  </w:rPr>
-                  <m:t>=</m:t>
-                </m:r>
-                <m:sSup>
-                  <m:sSupPr>
-                    <m:ctrlPr>
-                      <w:rPr>
-                        <w:rFonts w:ascii="Cambria Math" w:eastAsia="Cambria Math" w:hAnsi="Cambria Math" w:cs="Cambria Math"/>
-                        <w:sz w:val="22"/>
-                        <w:szCs w:val="22"/>
-                        <w:highlight w:val="cyan"/>
-                      </w:rPr>
-                    </m:ctrlPr>
-                  </m:sSupPr>
-                  <m:e>
-                    <m:r>
-                      <w:rPr>
-                        <w:rFonts w:ascii="Cambria Math" w:eastAsia="Cambria Math" w:hAnsi="Cambria Math" w:cs="Cambria Math"/>
-                        <w:sz w:val="22"/>
-                        <w:szCs w:val="22"/>
-                        <w:highlight w:val="cyan"/>
-                      </w:rPr>
-                      <m:t>N</m:t>
-                    </m:r>
-                  </m:e>
-                  <m:sup>
-                    <m:r>
-                      <w:rPr>
-                        <w:rFonts w:ascii="Cambria Math" w:eastAsia="Cambria Math" w:hAnsi="Cambria Math" w:cs="Cambria Math"/>
-                        <w:sz w:val="22"/>
-                        <w:szCs w:val="22"/>
-                        <w:highlight w:val="cyan"/>
-                      </w:rPr>
-                      <m:t>2</m:t>
-                    </m:r>
-                  </m:sup>
-                </m:sSup>
-                <m:r>
-                  <w:rPr>
-                    <w:rFonts w:ascii="Cambria Math" w:eastAsia="Cambria Math" w:hAnsi="Cambria Math" w:cs="Cambria Math"/>
-                    <w:sz w:val="22"/>
-                    <w:szCs w:val="22"/>
-                    <w:highlight w:val="cyan"/>
-                  </w:rPr>
-                  <m:t>-</m:t>
-                </m:r>
-                <m:r>
-                  <w:rPr>
-                    <w:rFonts w:ascii="Cambria Math" w:eastAsia="Cambria Math" w:hAnsi="Cambria Math" w:cs="Cambria Math"/>
-                    <w:sz w:val="22"/>
-                    <w:szCs w:val="22"/>
-                    <w:highlight w:val="cyan"/>
-                  </w:rPr>
-                  <m:t>N</m:t>
-                </m:r>
-                <m:r>
-                  <w:rPr>
-                    <w:rFonts w:ascii="Cambria Math" w:eastAsia="Cambria Math" w:hAnsi="Cambria Math" w:cs="Cambria Math"/>
-                    <w:sz w:val="22"/>
-                    <w:szCs w:val="22"/>
-                    <w:highlight w:val="cyan"/>
-                  </w:rPr>
-                  <m:t>≈</m:t>
-                </m:r>
-                <m:sSup>
-                  <m:sSupPr>
-                    <m:ctrlPr>
-                      <w:rPr>
-                        <w:rFonts w:ascii="Cambria Math" w:eastAsia="Cambria Math" w:hAnsi="Cambria Math" w:cs="Cambria Math"/>
-                        <w:sz w:val="22"/>
-                        <w:szCs w:val="22"/>
-                        <w:highlight w:val="cyan"/>
-                      </w:rPr>
-                    </m:ctrlPr>
-                  </m:sSupPr>
-                  <m:e>
-                    <m:r>
-                      <w:rPr>
-                        <w:rFonts w:ascii="Cambria Math" w:eastAsia="Cambria Math" w:hAnsi="Cambria Math" w:cs="Cambria Math"/>
-                        <w:sz w:val="22"/>
-                        <w:szCs w:val="22"/>
-                        <w:highlight w:val="cyan"/>
-                      </w:rPr>
-                      <m:t>N</m:t>
-                    </m:r>
-                  </m:e>
-                  <m:sup>
-                    <m:r>
-                      <w:rPr>
-                        <w:rFonts w:ascii="Cambria Math" w:eastAsia="Cambria Math" w:hAnsi="Cambria Math" w:cs="Cambria Math"/>
-                        <w:sz w:val="22"/>
-                        <w:szCs w:val="22"/>
-                        <w:highlight w:val="cyan"/>
-                      </w:rPr>
-                      <m:t>2</m:t>
-                    </m:r>
-                  </m:sup>
-                </m:sSup>
-                <m:r>
-                  <w:rPr>
-                    <w:rFonts w:ascii="Cambria Math" w:eastAsia="Cambria Math" w:hAnsi="Cambria Math" w:cs="Cambria Math"/>
-                    <w:sz w:val="22"/>
-                    <w:szCs w:val="22"/>
-                    <w:highlight w:val="cyan"/>
-                  </w:rPr>
-                  <m:t>**</m:t>
-                </m:r>
-                <m:r>
-                  <w:rPr>
-                    <w:rFonts w:ascii="Cambria Math" w:eastAsia="Cambria Math" w:hAnsi="Cambria Math" w:cs="Cambria Math"/>
-                    <w:sz w:val="22"/>
-                    <w:szCs w:val="22"/>
-                    <w:highlight w:val="cyan"/>
-                  </w:rPr>
-                  <m:t>Hacer</m:t>
-                </m:r>
-              </m:oMath>
-            </m:oMathPara>
-          </w:p>
-          <w:p>
-            <w:pPr>
               <w:jc w:val="both"/>
               <w:rPr>
                 <w:rFonts w:ascii="Times New Roman" w:eastAsia="Times New Roman" w:hAnsi="Times New Roman" w:cs="Times New Roman"/>
@@ -1002,6 +588,14 @@
                 <w:szCs w:val="22"/>
               </w:rPr>
             </w:pPr>
+            <w:r>
+              <w:rPr>
+                <w:rFonts w:ascii="Times New Roman" w:eastAsia="Times New Roman" w:hAnsi="Times New Roman" w:cs="Times New Roman"/>
+                <w:sz w:val="22"/>
+                <w:szCs w:val="22"/>
+              </w:rPr>
+              <w:t>Al hacer un recorrido total  la operación que más se repite son los accesos y por lo tanto la complejidad es O(N).</w:t>
+            </w:r>
           </w:p>
         </w:tc>
       </w:tr>
@@ -1205,47 +799,7 @@
                 <w:sz w:val="22"/>
                 <w:szCs w:val="22"/>
               </w:rPr>
-              <w:t>ones por Localización Geográfica (</w:t>
-            </w:r>
-            <w:proofErr w:type="spellStart"/>
-            <w:r>
-              <w:rPr>
-                <w:rFonts w:ascii="Times New Roman" w:eastAsia="Times New Roman" w:hAnsi="Times New Roman" w:cs="Times New Roman"/>
-                <w:b/>
-                <w:sz w:val="22"/>
-                <w:szCs w:val="22"/>
-              </w:rPr>
-              <w:t>Xcoord</w:t>
-            </w:r>
-            <w:proofErr w:type="spellEnd"/>
-            <w:r>
-              <w:rPr>
-                <w:rFonts w:ascii="Times New Roman" w:eastAsia="Times New Roman" w:hAnsi="Times New Roman" w:cs="Times New Roman"/>
-                <w:b/>
-                <w:sz w:val="22"/>
-                <w:szCs w:val="22"/>
-              </w:rPr>
-              <w:t xml:space="preserve">, </w:t>
-            </w:r>
-            <w:proofErr w:type="spellStart"/>
-            <w:r>
-              <w:rPr>
-                <w:rFonts w:ascii="Times New Roman" w:eastAsia="Times New Roman" w:hAnsi="Times New Roman" w:cs="Times New Roman"/>
-                <w:b/>
-                <w:sz w:val="22"/>
-                <w:szCs w:val="22"/>
-              </w:rPr>
-              <w:t>Ycoord</w:t>
-            </w:r>
-            <w:proofErr w:type="spellEnd"/>
-            <w:r>
-              <w:rPr>
-                <w:rFonts w:ascii="Times New Roman" w:eastAsia="Times New Roman" w:hAnsi="Times New Roman" w:cs="Times New Roman"/>
-                <w:b/>
-                <w:sz w:val="22"/>
-                <w:szCs w:val="22"/>
-              </w:rPr>
-              <w:t>)</w:t>
+              <w:t>ones por Localización Geográfica (Xcoord, Ycoord)</w:t>
             </w:r>
             <w:r>
               <w:rPr>
@@ -1326,46 +880,8 @@
                 <w:sz w:val="22"/>
                 <w:szCs w:val="22"/>
               </w:rPr>
-              <w:t>(</w:t>
-            </w:r>
-            <w:proofErr w:type="spellStart"/>
-            <w:r>
-              <w:rPr>
-                <w:rFonts w:ascii="Times New Roman" w:eastAsia="Times New Roman" w:hAnsi="Times New Roman" w:cs="Times New Roman"/>
-                <w:sz w:val="22"/>
-                <w:szCs w:val="22"/>
-              </w:rPr>
-              <w:t>Xcoord</w:t>
-            </w:r>
-            <w:proofErr w:type="spellEnd"/>
-            <w:r>
-              <w:rPr>
-                <w:rFonts w:ascii="Times New Roman" w:eastAsia="Times New Roman" w:hAnsi="Times New Roman" w:cs="Times New Roman"/>
-                <w:sz w:val="22"/>
-                <w:szCs w:val="22"/>
-              </w:rPr>
-              <w:t xml:space="preserve">, </w:t>
-            </w:r>
-            <w:proofErr w:type="spellStart"/>
-            <w:r>
-              <w:rPr>
-                <w:rFonts w:ascii="Times New Roman" w:eastAsia="Times New Roman" w:hAnsi="Times New Roman" w:cs="Times New Roman"/>
-                <w:sz w:val="22"/>
-                <w:szCs w:val="22"/>
-              </w:rPr>
-              <w:t>Ycoord</w:t>
-            </w:r>
-            <w:proofErr w:type="spellEnd"/>
-            <w:r>
-              <w:rPr>
-                <w:rFonts w:ascii="Times New Roman" w:eastAsia="Times New Roman" w:hAnsi="Times New Roman" w:cs="Times New Roman"/>
-                <w:sz w:val="22"/>
-                <w:szCs w:val="22"/>
-              </w:rPr>
-              <w:t>)</w:t>
-            </w:r>
-            <w:bookmarkStart w:id="1" w:name="_GoBack"/>
-            <w:bookmarkEnd w:id="1"/>
+              <w:t>(Xcoord, Ycoord)</w:t>
+            </w:r>
             <w:r>
               <w:rPr>
                 <w:rFonts w:ascii="Times New Roman" w:eastAsia="Times New Roman" w:hAnsi="Times New Roman" w:cs="Times New Roman"/>
@@ -1373,6 +889,14 @@
                 <w:szCs w:val="22"/>
               </w:rPr>
               <w:t xml:space="preserve"> dada</w:t>
+            </w:r>
+            <w:r>
+              <w:rPr>
+                <w:rFonts w:ascii="Times New Roman" w:eastAsia="Times New Roman" w:hAnsi="Times New Roman" w:cs="Times New Roman"/>
+                <w:sz w:val="22"/>
+                <w:szCs w:val="22"/>
+              </w:rPr>
+              <w:t>.</w:t>
             </w:r>
           </w:p>
         </w:tc>
@@ -1432,141 +956,79 @@
                 <w:sz w:val="22"/>
                 <w:szCs w:val="22"/>
               </w:rPr>
-              <w:t>La llave de búsqueda es la tupla (</w:t>
-            </w:r>
-            <w:proofErr w:type="spellStart"/>
-            <w:r>
-              <w:rPr>
-                <w:rFonts w:ascii="Times New Roman" w:eastAsia="Times New Roman" w:hAnsi="Times New Roman" w:cs="Times New Roman"/>
-                <w:sz w:val="22"/>
-                <w:szCs w:val="22"/>
-              </w:rPr>
-              <w:t>Xcoord</w:t>
-            </w:r>
-            <w:proofErr w:type="spellEnd"/>
-            <w:r>
-              <w:rPr>
-                <w:rFonts w:ascii="Times New Roman" w:eastAsia="Times New Roman" w:hAnsi="Times New Roman" w:cs="Times New Roman"/>
-                <w:sz w:val="22"/>
-                <w:szCs w:val="22"/>
-              </w:rPr>
-              <w:t xml:space="preserve">, </w:t>
-            </w:r>
-            <w:proofErr w:type="spellStart"/>
-            <w:r>
-              <w:rPr>
-                <w:rFonts w:ascii="Times New Roman" w:eastAsia="Times New Roman" w:hAnsi="Times New Roman" w:cs="Times New Roman"/>
-                <w:sz w:val="22"/>
-                <w:szCs w:val="22"/>
-              </w:rPr>
-              <w:t>Ycoord</w:t>
-            </w:r>
-            <w:proofErr w:type="spellEnd"/>
-            <w:r>
-              <w:rPr>
-                <w:rFonts w:ascii="Times New Roman" w:eastAsia="Times New Roman" w:hAnsi="Times New Roman" w:cs="Times New Roman"/>
-                <w:sz w:val="22"/>
-                <w:szCs w:val="22"/>
-              </w:rPr>
-              <w:t xml:space="preserve">): Primero se tienen en cuenta el valor </w:t>
-            </w:r>
-            <w:proofErr w:type="spellStart"/>
-            <w:r>
-              <w:rPr>
-                <w:rFonts w:ascii="Times New Roman" w:eastAsia="Times New Roman" w:hAnsi="Times New Roman" w:cs="Times New Roman"/>
-                <w:sz w:val="22"/>
-                <w:szCs w:val="22"/>
-              </w:rPr>
-              <w:t>Xcoord</w:t>
-            </w:r>
-            <w:proofErr w:type="spellEnd"/>
-            <w:r>
-              <w:rPr>
-                <w:rFonts w:ascii="Times New Roman" w:eastAsia="Times New Roman" w:hAnsi="Times New Roman" w:cs="Times New Roman"/>
-                <w:sz w:val="22"/>
-                <w:szCs w:val="22"/>
-              </w:rPr>
-              <w:t xml:space="preserve">. Si hay valores de </w:t>
-            </w:r>
-            <w:proofErr w:type="spellStart"/>
-            <w:r>
-              <w:rPr>
-                <w:rFonts w:ascii="Times New Roman" w:eastAsia="Times New Roman" w:hAnsi="Times New Roman" w:cs="Times New Roman"/>
-                <w:sz w:val="22"/>
-                <w:szCs w:val="22"/>
-              </w:rPr>
-              <w:t>Xcoord</w:t>
-            </w:r>
-            <w:proofErr w:type="spellEnd"/>
-            <w:r>
-              <w:rPr>
-                <w:rFonts w:ascii="Times New Roman" w:eastAsia="Times New Roman" w:hAnsi="Times New Roman" w:cs="Times New Roman"/>
-                <w:sz w:val="22"/>
-                <w:szCs w:val="22"/>
-              </w:rPr>
-              <w:t xml:space="preserve"> iguales, el criterio de ordenamiento lo define el valor </w:t>
-            </w:r>
-            <w:proofErr w:type="spellStart"/>
-            <w:r>
-              <w:rPr>
-                <w:rFonts w:ascii="Times New Roman" w:eastAsia="Times New Roman" w:hAnsi="Times New Roman" w:cs="Times New Roman"/>
-                <w:sz w:val="22"/>
-                <w:szCs w:val="22"/>
-              </w:rPr>
-              <w:t>Ycoord</w:t>
-            </w:r>
-            <w:proofErr w:type="spellEnd"/>
-            <w:r>
-              <w:rPr>
-                <w:rFonts w:ascii="Times New Roman" w:eastAsia="Times New Roman" w:hAnsi="Times New Roman" w:cs="Times New Roman"/>
-                <w:sz w:val="22"/>
-                <w:szCs w:val="22"/>
-              </w:rPr>
-              <w:t>. Todas las infracciones con la llave (</w:t>
-            </w:r>
-            <w:proofErr w:type="spellStart"/>
-            <w:r>
-              <w:rPr>
-                <w:rFonts w:ascii="Times New Roman" w:eastAsia="Times New Roman" w:hAnsi="Times New Roman" w:cs="Times New Roman"/>
-                <w:sz w:val="22"/>
-                <w:szCs w:val="22"/>
-              </w:rPr>
-              <w:t>Xcoord</w:t>
-            </w:r>
-            <w:proofErr w:type="spellEnd"/>
-            <w:r>
-              <w:rPr>
-                <w:rFonts w:ascii="Times New Roman" w:eastAsia="Times New Roman" w:hAnsi="Times New Roman" w:cs="Times New Roman"/>
-                <w:sz w:val="22"/>
-                <w:szCs w:val="22"/>
-              </w:rPr>
-              <w:t xml:space="preserve">, </w:t>
-            </w:r>
-            <w:proofErr w:type="spellStart"/>
-            <w:r>
-              <w:rPr>
-                <w:rFonts w:ascii="Times New Roman" w:eastAsia="Times New Roman" w:hAnsi="Times New Roman" w:cs="Times New Roman"/>
-                <w:sz w:val="22"/>
-                <w:szCs w:val="22"/>
-              </w:rPr>
-              <w:t>Ycoord</w:t>
-            </w:r>
-            <w:proofErr w:type="spellEnd"/>
-            <w:r>
-              <w:rPr>
-                <w:rFonts w:ascii="Times New Roman" w:eastAsia="Times New Roman" w:hAnsi="Times New Roman" w:cs="Times New Roman"/>
-                <w:sz w:val="22"/>
-                <w:szCs w:val="22"/>
-              </w:rPr>
-              <w:t>) deben agruparse ba</w:t>
-            </w:r>
-            <w:r>
-              <w:rPr>
-                <w:rFonts w:ascii="Times New Roman" w:eastAsia="Times New Roman" w:hAnsi="Times New Roman" w:cs="Times New Roman"/>
-                <w:sz w:val="22"/>
-                <w:szCs w:val="22"/>
-              </w:rPr>
-              <w:t>jo un mismo objeto.</w:t>
+              <w:t>Como precondidción se han cargado objetos tipo VOGeographicLocation en una tabla de Hash. Para lo que se tiene que l</w:t>
+            </w:r>
+            <w:r>
+              <w:rPr>
+                <w:rFonts w:ascii="Times New Roman" w:eastAsia="Times New Roman" w:hAnsi="Times New Roman" w:cs="Times New Roman"/>
+                <w:sz w:val="22"/>
+                <w:szCs w:val="22"/>
+              </w:rPr>
+              <w:t>a llave de búsqueda es la tupla (Xcoord, Ycoord)</w:t>
+            </w:r>
+            <w:r>
+              <w:rPr>
+                <w:rFonts w:ascii="Times New Roman" w:eastAsia="Times New Roman" w:hAnsi="Times New Roman" w:cs="Times New Roman"/>
+                <w:sz w:val="22"/>
+                <w:szCs w:val="22"/>
+              </w:rPr>
+              <w:t>. Posteriormente para ordenarlos se utiliza el compareTo de dicha clase. En donde, p</w:t>
+            </w:r>
+            <w:r>
+              <w:rPr>
+                <w:rFonts w:ascii="Times New Roman" w:eastAsia="Times New Roman" w:hAnsi="Times New Roman" w:cs="Times New Roman"/>
+                <w:sz w:val="22"/>
+                <w:szCs w:val="22"/>
+              </w:rPr>
+              <w:t>rimero se tienen en cuenta el valor Xcoord. Si hay valores de Xcoord iguales, el criterio de ordenamiento lo define el valor Ycoord.</w:t>
+            </w:r>
+            <w:r>
+              <w:rPr>
+                <w:rFonts w:ascii="Times New Roman" w:eastAsia="Times New Roman" w:hAnsi="Times New Roman" w:cs="Times New Roman"/>
+                <w:sz w:val="22"/>
+                <w:szCs w:val="22"/>
+              </w:rPr>
+              <w:t xml:space="preserve"> Posteriormente, se busca la</w:t>
+            </w:r>
+            <w:r>
+              <w:rPr>
+                <w:rFonts w:ascii="Times New Roman" w:eastAsia="Times New Roman" w:hAnsi="Times New Roman" w:cs="Times New Roman"/>
+                <w:sz w:val="22"/>
+                <w:szCs w:val="22"/>
+              </w:rPr>
+              <w:t xml:space="preserve"> </w:t>
+            </w:r>
+            <w:r>
+              <w:rPr>
+                <w:rFonts w:ascii="Times New Roman" w:eastAsia="Times New Roman" w:hAnsi="Times New Roman" w:cs="Times New Roman"/>
+                <w:sz w:val="22"/>
+                <w:szCs w:val="22"/>
+              </w:rPr>
+              <w:t>Localización Geográfica</w:t>
+            </w:r>
+            <w:r>
+              <w:rPr>
+                <w:rFonts w:ascii="Times New Roman" w:eastAsia="Times New Roman" w:hAnsi="Times New Roman" w:cs="Times New Roman"/>
+                <w:sz w:val="22"/>
+                <w:szCs w:val="22"/>
+              </w:rPr>
+              <w:t xml:space="preserve"> dada</w:t>
+            </w:r>
+            <w:r>
+              <w:rPr>
+                <w:rFonts w:ascii="Times New Roman" w:eastAsia="Times New Roman" w:hAnsi="Times New Roman" w:cs="Times New Roman"/>
+                <w:sz w:val="22"/>
+                <w:szCs w:val="22"/>
+              </w:rPr>
+              <w:t xml:space="preserve"> (Xcoord, Ycoord)</w:t>
+            </w:r>
+            <w:r>
+              <w:rPr>
+                <w:rFonts w:ascii="Times New Roman" w:eastAsia="Times New Roman" w:hAnsi="Times New Roman" w:cs="Times New Roman"/>
+                <w:sz w:val="22"/>
+                <w:szCs w:val="22"/>
+              </w:rPr>
+              <w:t>.</w:t>
             </w:r>
           </w:p>
         </w:tc>
@@ -1633,7 +1095,6 @@
               </w:rPr>
               <w:t xml:space="preserve">- </w:t>
             </w:r>
-            <w:proofErr w:type="spellStart"/>
             <w:r>
               <w:rPr>
                 <w:rFonts w:ascii="Times New Roman" w:eastAsia="Times New Roman" w:hAnsi="Times New Roman" w:cs="Times New Roman"/>
@@ -1642,7 +1103,6 @@
               </w:rPr>
               <w:t>Xcoord</w:t>
             </w:r>
-            <w:proofErr w:type="spellEnd"/>
           </w:p>
           <w:p>
             <w:pPr>
@@ -1660,7 +1120,6 @@
                 <w:szCs w:val="22"/>
               </w:rPr>
             </w:pPr>
-            <w:proofErr w:type="spellStart"/>
             <w:r>
               <w:rPr>
                 <w:rFonts w:ascii="Times New Roman" w:eastAsia="Times New Roman" w:hAnsi="Times New Roman" w:cs="Times New Roman"/>
@@ -1677,7 +1136,6 @@
               </w:rPr>
               <w:t xml:space="preserve"> Ycoord</w:t>
             </w:r>
-            <w:proofErr w:type="spellEnd"/>
           </w:p>
         </w:tc>
       </w:tr>
@@ -1719,7 +1177,7 @@
         <w:tc>
           <w:tcPr>
             <w:tcW w:w="7080" w:type="dxa"/>
-            <w:shd w:val="clear" w:color="auto" w:fill="DFEBF5"/>
+            <w:shd w:val="clear" w:color="auto" w:fill="auto"/>
           </w:tcPr>
           <w:p>
             <w:pPr>
@@ -1728,7 +1186,6 @@
                 <w:rFonts w:ascii="Times New Roman" w:eastAsia="Times New Roman" w:hAnsi="Times New Roman" w:cs="Times New Roman"/>
                 <w:sz w:val="22"/>
                 <w:szCs w:val="22"/>
-                <w:highlight w:val="cyan"/>
               </w:rPr>
             </w:pPr>
             <w:r>
@@ -1739,44 +1196,96 @@
               </w:rPr>
               <w:t xml:space="preserve">La complejidad del </w:t>
             </w:r>
-            <w:proofErr w:type="gramStart"/>
-            <w:r>
-              <w:rPr>
-                <w:rFonts w:ascii="Times New Roman" w:eastAsia="Times New Roman" w:hAnsi="Times New Roman" w:cs="Times New Roman"/>
-                <w:sz w:val="22"/>
-                <w:szCs w:val="22"/>
-              </w:rPr>
-              <w:t xml:space="preserve">ordenamiento  </w:t>
-            </w:r>
-            <w:r>
-              <w:rPr>
-                <w:rFonts w:ascii="Times New Roman" w:eastAsia="Times New Roman" w:hAnsi="Times New Roman" w:cs="Times New Roman"/>
-                <w:sz w:val="22"/>
-                <w:szCs w:val="22"/>
-                <w:highlight w:val="cyan"/>
-              </w:rPr>
-              <w:t>es</w:t>
-            </w:r>
-            <w:proofErr w:type="gramEnd"/>
-            <w:r>
-              <w:rPr>
-                <w:rFonts w:ascii="Times New Roman" w:eastAsia="Times New Roman" w:hAnsi="Times New Roman" w:cs="Times New Roman"/>
-                <w:sz w:val="22"/>
-                <w:szCs w:val="22"/>
-                <w:highlight w:val="cyan"/>
-              </w:rPr>
-              <w:t>*</w:t>
-            </w:r>
-          </w:p>
-          <w:p>
-            <w:pPr>
-              <w:jc w:val="both"/>
-              <w:rPr>
-                <w:rFonts w:ascii="Times New Roman" w:eastAsia="Times New Roman" w:hAnsi="Times New Roman" w:cs="Times New Roman"/>
-                <w:sz w:val="22"/>
-                <w:szCs w:val="22"/>
-              </w:rPr>
-            </w:pPr>
+            <w:r>
+              <w:rPr>
+                <w:rFonts w:ascii="Times New Roman" w:eastAsia="Times New Roman" w:hAnsi="Times New Roman" w:cs="Times New Roman"/>
+                <w:sz w:val="22"/>
+                <w:szCs w:val="22"/>
+                <w:shd w:val="clear" w:color="auto" w:fill="FFFFFF" w:themeFill="background1"/>
+              </w:rPr>
+              <w:t>ordenamiento</w:t>
+            </w:r>
+            <w:r>
+              <w:rPr>
+                <w:rFonts w:ascii="Times New Roman" w:eastAsia="Times New Roman" w:hAnsi="Times New Roman" w:cs="Times New Roman"/>
+                <w:sz w:val="22"/>
+                <w:szCs w:val="22"/>
+                <w:shd w:val="clear" w:color="auto" w:fill="FFFFFF" w:themeFill="background1"/>
+              </w:rPr>
+              <w:t xml:space="preserve"> </w:t>
+            </w:r>
+            <w:r>
+              <w:rPr>
+                <w:rFonts w:ascii="Times New Roman" w:eastAsia="Times New Roman" w:hAnsi="Times New Roman" w:cs="Times New Roman"/>
+                <w:sz w:val="22"/>
+                <w:szCs w:val="22"/>
+                <w:shd w:val="clear" w:color="auto" w:fill="FFFFFF" w:themeFill="background1"/>
+              </w:rPr>
+              <w:t xml:space="preserve">es </w:t>
+            </w:r>
+            <w:r>
+              <w:rPr>
+                <w:rFonts w:ascii="Times New Roman" w:eastAsia="Times New Roman" w:hAnsi="Times New Roman" w:cs="Times New Roman"/>
+                <w:sz w:val="22"/>
+                <w:szCs w:val="22"/>
+                <w:shd w:val="clear" w:color="auto" w:fill="FFFFFF" w:themeFill="background1"/>
+              </w:rPr>
+              <w:t>O(</w:t>
+            </w:r>
+            <w:r>
+              <w:rPr>
+                <w:rFonts w:ascii="Times New Roman" w:eastAsia="Times New Roman" w:hAnsi="Times New Roman" w:cs="Times New Roman"/>
+                <w:sz w:val="22"/>
+                <w:szCs w:val="22"/>
+                <w:shd w:val="clear" w:color="auto" w:fill="FFFFFF" w:themeFill="background1"/>
+              </w:rPr>
+              <w:t>Nlog(N)</w:t>
+            </w:r>
+            <w:r>
+              <w:rPr>
+                <w:rFonts w:ascii="Times New Roman" w:eastAsia="Times New Roman" w:hAnsi="Times New Roman" w:cs="Times New Roman"/>
+                <w:sz w:val="22"/>
+                <w:szCs w:val="22"/>
+                <w:shd w:val="clear" w:color="auto" w:fill="FFFFFF" w:themeFill="background1"/>
+              </w:rPr>
+              <w:t xml:space="preserve">) </w:t>
+            </w:r>
+            <w:r>
+              <w:rPr>
+                <w:rFonts w:ascii="Times New Roman" w:eastAsia="Times New Roman" w:hAnsi="Times New Roman" w:cs="Times New Roman"/>
+                <w:sz w:val="22"/>
+                <w:szCs w:val="22"/>
+                <w:shd w:val="clear" w:color="auto" w:fill="FFFFFF" w:themeFill="background1"/>
+              </w:rPr>
+              <w:t xml:space="preserve">ya que utiliza mergeSort, y la búsqueda al estar ordenado es </w:t>
+            </w:r>
+            <w:r>
+              <w:rPr>
+                <w:rFonts w:ascii="Times New Roman" w:eastAsia="Times New Roman" w:hAnsi="Times New Roman" w:cs="Times New Roman"/>
+                <w:sz w:val="22"/>
+                <w:szCs w:val="22"/>
+                <w:shd w:val="clear" w:color="auto" w:fill="FFFFFF" w:themeFill="background1"/>
+              </w:rPr>
+              <w:t>O(</w:t>
+            </w:r>
+            <w:r>
+              <w:rPr>
+                <w:rFonts w:ascii="Times New Roman" w:eastAsia="Times New Roman" w:hAnsi="Times New Roman" w:cs="Times New Roman"/>
+                <w:sz w:val="22"/>
+                <w:szCs w:val="22"/>
+                <w:shd w:val="clear" w:color="auto" w:fill="FFFFFF" w:themeFill="background1"/>
+              </w:rPr>
+              <w:t>log_2(N)</w:t>
+            </w:r>
+            <w:r>
+              <w:rPr>
+                <w:rFonts w:ascii="Times New Roman" w:eastAsia="Times New Roman" w:hAnsi="Times New Roman" w:cs="Times New Roman"/>
+                <w:sz w:val="22"/>
+                <w:szCs w:val="22"/>
+                <w:shd w:val="clear" w:color="auto" w:fill="FFFFFF" w:themeFill="background1"/>
+              </w:rPr>
+              <w:t>).</w:t>
+            </w:r>
           </w:p>
         </w:tc>
       </w:tr>
@@ -1787,7 +1296,7 @@
           </w:tcPr>
           <w:p>
             <w:pPr>
-              <w:jc w:val="both"/>
+              <w:jc w:val="center"/>
               <w:rPr>
                 <w:rFonts w:ascii="Times New Roman" w:eastAsia="Times New Roman" w:hAnsi="Times New Roman" w:cs="Times New Roman"/>
                 <w:sz w:val="22"/>
@@ -1837,61 +1346,16 @@
                 <w:sz w:val="22"/>
                 <w:szCs w:val="22"/>
               </w:rPr>
-              <w:t xml:space="preserve"> el total de infracciones, el porcentaje de infracciones sin accidente, el porcentaje de infracciones con accidente, el valor total a pagar por las infracciones, el </w:t>
-            </w:r>
-            <w:proofErr w:type="spellStart"/>
-            <w:r>
-              <w:rPr>
-                <w:rFonts w:ascii="Times New Roman" w:eastAsia="Times New Roman" w:hAnsi="Times New Roman" w:cs="Times New Roman"/>
-                <w:sz w:val="22"/>
-                <w:szCs w:val="22"/>
-              </w:rPr>
-              <w:t>location</w:t>
-            </w:r>
-            <w:proofErr w:type="spellEnd"/>
-            <w:r>
-              <w:rPr>
-                <w:rFonts w:ascii="Times New Roman" w:eastAsia="Times New Roman" w:hAnsi="Times New Roman" w:cs="Times New Roman"/>
-                <w:sz w:val="22"/>
-                <w:szCs w:val="22"/>
-              </w:rPr>
-              <w:t>, el Id de la dirección (</w:t>
-            </w:r>
-            <w:proofErr w:type="spellStart"/>
-            <w:r>
-              <w:rPr>
-                <w:rFonts w:ascii="Times New Roman" w:eastAsia="Times New Roman" w:hAnsi="Times New Roman" w:cs="Times New Roman"/>
-                <w:sz w:val="22"/>
-                <w:szCs w:val="22"/>
-              </w:rPr>
-              <w:t>AddressID</w:t>
-            </w:r>
-            <w:proofErr w:type="spellEnd"/>
-            <w:r>
-              <w:rPr>
-                <w:rFonts w:ascii="Times New Roman" w:eastAsia="Times New Roman" w:hAnsi="Times New Roman" w:cs="Times New Roman"/>
-                <w:sz w:val="22"/>
-                <w:szCs w:val="22"/>
-              </w:rPr>
-              <w:t>) y el Id de la calle (</w:t>
-            </w:r>
-            <w:proofErr w:type="spellStart"/>
-            <w:r>
-              <w:rPr>
-                <w:rFonts w:ascii="Times New Roman" w:eastAsia="Times New Roman" w:hAnsi="Times New Roman" w:cs="Times New Roman"/>
-                <w:sz w:val="22"/>
-                <w:szCs w:val="22"/>
-              </w:rPr>
-              <w:t>StreetSegId</w:t>
-            </w:r>
-            <w:proofErr w:type="spellEnd"/>
-            <w:r>
-              <w:rPr>
-                <w:rFonts w:ascii="Times New Roman" w:eastAsia="Times New Roman" w:hAnsi="Times New Roman" w:cs="Times New Roman"/>
-                <w:sz w:val="22"/>
-                <w:szCs w:val="22"/>
-              </w:rPr>
-              <w:t>).</w:t>
+              <w:t xml:space="preserve"> el total de infracciones, el porcentaje de infracciones sin accidente, el porcentaje de infracciones con accidente, el valor total a pagar por las </w:t>
+            </w:r>
+            <w:r>
+              <w:rPr>
+                <w:rFonts w:ascii="Times New Roman" w:eastAsia="Times New Roman" w:hAnsi="Times New Roman" w:cs="Times New Roman"/>
+                <w:sz w:val="22"/>
+                <w:szCs w:val="22"/>
+              </w:rPr>
+              <w:lastRenderedPageBreak/>
+              <w:t>infracciones, el location, el Id de la dirección (AddressID) y el Id de la calle (StreetSegId).</w:t>
             </w:r>
           </w:p>
         </w:tc>
@@ -2070,7 +1534,15 @@
                 <w:sz w:val="22"/>
                 <w:szCs w:val="22"/>
               </w:rPr>
-              <w:t xml:space="preserve">Buscar las infracciones por rango de fechas [Fecha Inicial (Año/Mes/Día), Fecha Final (Año/Mes/Día)].                                                                                         </w:t>
+              <w:t xml:space="preserve">Consultar </w:t>
+            </w:r>
+            <w:r>
+              <w:rPr>
+                <w:rFonts w:ascii="Times New Roman" w:eastAsia="Times New Roman" w:hAnsi="Times New Roman" w:cs="Times New Roman"/>
+                <w:sz w:val="22"/>
+                <w:szCs w:val="22"/>
+              </w:rPr>
+              <w:t xml:space="preserve">las infracciones por rango de fechas [Fecha Inicial (Año/Mes/Día), Fecha Final (Año/Mes/Día)].                                                                                         </w:t>
             </w:r>
           </w:p>
         </w:tc>
@@ -2130,41 +1602,87 @@
                 <w:sz w:val="22"/>
                 <w:szCs w:val="22"/>
               </w:rPr>
-              <w:t>Representar las infracciones por fecha (Año/Mes/Día</w:t>
-            </w:r>
-            <w:r>
-              <w:rPr>
-                <w:rFonts w:ascii="Times New Roman" w:eastAsia="Times New Roman" w:hAnsi="Times New Roman" w:cs="Times New Roman"/>
-                <w:sz w:val="22"/>
-                <w:szCs w:val="22"/>
-              </w:rPr>
-              <w:t>) en un Árbol Balanceado por Fecha (</w:t>
-            </w:r>
-            <w:proofErr w:type="spellStart"/>
-            <w:r>
-              <w:rPr>
-                <w:rFonts w:ascii="Times New Roman" w:eastAsia="Times New Roman" w:hAnsi="Times New Roman" w:cs="Times New Roman"/>
-                <w:sz w:val="22"/>
-                <w:szCs w:val="22"/>
-              </w:rPr>
-              <w:t>TicketIssueDate</w:t>
-            </w:r>
-            <w:proofErr w:type="spellEnd"/>
-            <w:r>
-              <w:rPr>
-                <w:rFonts w:ascii="Times New Roman" w:eastAsia="Times New Roman" w:hAnsi="Times New Roman" w:cs="Times New Roman"/>
-                <w:sz w:val="22"/>
-                <w:szCs w:val="22"/>
-              </w:rPr>
-              <w:t>). Para cada posible fecha en el rango definido con al menos una infracción, se requiere informar la fecha (Año/Mes/Día), el total de infracciones, su porcentaje de infracciones sin accidente, su porcentaj</w:t>
-            </w:r>
-            <w:r>
-              <w:rPr>
-                <w:rFonts w:ascii="Times New Roman" w:eastAsia="Times New Roman" w:hAnsi="Times New Roman" w:cs="Times New Roman"/>
-                <w:sz w:val="22"/>
-                <w:szCs w:val="22"/>
-              </w:rPr>
-              <w:t>e de infracciones con accidente y el valor total a pagar por las infracciones. Las fechas deben informarse en orden ascendente (cronológicamente).</w:t>
+              <w:t xml:space="preserve">En primer lugar, se </w:t>
+            </w:r>
+            <w:r>
+              <w:rPr>
+                <w:rFonts w:ascii="Times New Roman" w:eastAsia="Times New Roman" w:hAnsi="Times New Roman" w:cs="Times New Roman"/>
+                <w:sz w:val="22"/>
+                <w:szCs w:val="22"/>
+              </w:rPr>
+              <w:t>orden</w:t>
+            </w:r>
+            <w:r>
+              <w:rPr>
+                <w:rFonts w:ascii="Times New Roman" w:eastAsia="Times New Roman" w:hAnsi="Times New Roman" w:cs="Times New Roman"/>
+                <w:sz w:val="22"/>
+                <w:szCs w:val="22"/>
+              </w:rPr>
+              <w:t>an</w:t>
+            </w:r>
+            <w:r>
+              <w:rPr>
+                <w:rFonts w:ascii="Times New Roman" w:eastAsia="Times New Roman" w:hAnsi="Times New Roman" w:cs="Times New Roman"/>
+                <w:sz w:val="22"/>
+                <w:szCs w:val="22"/>
+              </w:rPr>
+              <w:t xml:space="preserve"> cronológicamente</w:t>
+            </w:r>
+            <w:r>
+              <w:rPr>
+                <w:rFonts w:ascii="Times New Roman" w:eastAsia="Times New Roman" w:hAnsi="Times New Roman" w:cs="Times New Roman"/>
+                <w:sz w:val="22"/>
+                <w:szCs w:val="22"/>
+              </w:rPr>
+              <w:t xml:space="preserve"> de manera ascendente las infracciones. Luego, se </w:t>
+            </w:r>
+            <w:r>
+              <w:rPr>
+                <w:rFonts w:ascii="Times New Roman" w:eastAsia="Times New Roman" w:hAnsi="Times New Roman" w:cs="Times New Roman"/>
+                <w:sz w:val="22"/>
+                <w:szCs w:val="22"/>
+              </w:rPr>
+              <w:t>recorre de límite inferior al superior dado agregando</w:t>
+            </w:r>
+            <w:r>
+              <w:rPr>
+                <w:rFonts w:ascii="Times New Roman" w:eastAsia="Times New Roman" w:hAnsi="Times New Roman" w:cs="Times New Roman"/>
+                <w:sz w:val="22"/>
+                <w:szCs w:val="22"/>
+              </w:rPr>
+              <w:t xml:space="preserve"> las infracciones </w:t>
+            </w:r>
+            <w:r>
+              <w:rPr>
+                <w:rFonts w:ascii="Times New Roman" w:eastAsia="Times New Roman" w:hAnsi="Times New Roman" w:cs="Times New Roman"/>
+                <w:sz w:val="22"/>
+                <w:szCs w:val="22"/>
+              </w:rPr>
+              <w:t>en un</w:t>
+            </w:r>
+            <w:r>
+              <w:rPr>
+                <w:rFonts w:ascii="Times New Roman" w:eastAsia="Times New Roman" w:hAnsi="Times New Roman" w:cs="Times New Roman"/>
+                <w:sz w:val="22"/>
+                <w:szCs w:val="22"/>
+              </w:rPr>
+              <w:t xml:space="preserve"> Árbol Balanceado por Fecha (TicketIssueDate)</w:t>
+            </w:r>
+            <w:r>
+              <w:rPr>
+                <w:rFonts w:ascii="Times New Roman" w:eastAsia="Times New Roman" w:hAnsi="Times New Roman" w:cs="Times New Roman"/>
+                <w:sz w:val="22"/>
+                <w:szCs w:val="22"/>
+              </w:rPr>
+              <w:t xml:space="preserve"> el cual se retorna para en el view hacer la respectiva impresión de datos</w:t>
+            </w:r>
+            <w:r>
+              <w:rPr>
+                <w:rFonts w:ascii="Times New Roman" w:eastAsia="Times New Roman" w:hAnsi="Times New Roman" w:cs="Times New Roman"/>
+                <w:sz w:val="22"/>
+                <w:szCs w:val="22"/>
+              </w:rPr>
+              <w:t xml:space="preserve">. </w:t>
             </w:r>
           </w:p>
         </w:tc>
@@ -2266,6 +1784,57 @@
                 <w:rFonts w:ascii="Times New Roman" w:eastAsia="Times New Roman" w:hAnsi="Times New Roman" w:cs="Times New Roman"/>
                 <w:sz w:val="22"/>
                 <w:szCs w:val="22"/>
+              </w:rPr>
+            </w:pPr>
+            <w:r>
+              <w:rPr>
+                <w:rFonts w:ascii="Times New Roman" w:eastAsia="Times New Roman" w:hAnsi="Times New Roman" w:cs="Times New Roman"/>
+                <w:sz w:val="22"/>
+                <w:szCs w:val="22"/>
+              </w:rPr>
+              <w:t>La complejidad del recorrido total es O(N)</w:t>
+            </w:r>
+            <w:r>
+              <w:rPr>
+                <w:rFonts w:ascii="Times New Roman" w:eastAsia="Times New Roman" w:hAnsi="Times New Roman" w:cs="Times New Roman"/>
+                <w:sz w:val="22"/>
+                <w:szCs w:val="22"/>
+              </w:rPr>
+              <w:t xml:space="preserve"> </w:t>
+            </w:r>
+            <w:r>
+              <w:rPr>
+                <w:rFonts w:ascii="Times New Roman" w:eastAsia="Times New Roman" w:hAnsi="Times New Roman" w:cs="Times New Roman"/>
+                <w:sz w:val="22"/>
+                <w:szCs w:val="22"/>
+              </w:rPr>
+              <w:br/>
+              <w:t>La del ordenamiento es</w:t>
+            </w:r>
+            <w:r>
+              <w:rPr>
+                <w:rFonts w:ascii="Times New Roman" w:eastAsia="Times New Roman" w:hAnsi="Times New Roman" w:cs="Times New Roman"/>
+                <w:sz w:val="22"/>
+                <w:szCs w:val="22"/>
+              </w:rPr>
+              <w:t xml:space="preserve"> O(Nlog(N)) ya que se usa mergeSort y la de agregar todos los elementos es O(log_2(N))</w:t>
+            </w:r>
+            <w:r>
+              <w:rPr>
+                <w:rFonts w:ascii="Times New Roman" w:eastAsia="Times New Roman" w:hAnsi="Times New Roman" w:cs="Times New Roman"/>
+                <w:sz w:val="22"/>
+                <w:szCs w:val="22"/>
+              </w:rPr>
+              <w:t>.</w:t>
+            </w:r>
+          </w:p>
+          <w:p>
+            <w:pPr>
+              <w:jc w:val="both"/>
+              <w:rPr>
+                <w:rFonts w:ascii="Times New Roman" w:eastAsia="Times New Roman" w:hAnsi="Times New Roman" w:cs="Times New Roman"/>
+                <w:sz w:val="22"/>
+                <w:szCs w:val="22"/>
                 <w:highlight w:val="cyan"/>
               </w:rPr>
             </w:pPr>
@@ -2274,19 +1843,24 @@
                 <w:rFonts w:ascii="Times New Roman" w:eastAsia="Times New Roman" w:hAnsi="Times New Roman" w:cs="Times New Roman"/>
                 <w:sz w:val="22"/>
                 <w:szCs w:val="22"/>
-                <w:highlight w:val="cyan"/>
-              </w:rPr>
-              <w:t xml:space="preserve">La complejidad de la búsqueda es </w:t>
-            </w:r>
-            <w:r>
-              <w:rPr>
-                <w:rFonts w:ascii="Times New Roman" w:eastAsia="Times New Roman" w:hAnsi="Times New Roman" w:cs="Times New Roman"/>
-                <w:sz w:val="22"/>
-                <w:szCs w:val="22"/>
-                <w:highlight w:val="cyan"/>
-              </w:rPr>
-              <w:br/>
-              <w:t>La del ordenamiento es.</w:t>
+              </w:rPr>
+              <w:t xml:space="preserve">En total la operación que más se repite </w:t>
+            </w:r>
+            <w:r>
+              <w:rPr>
+                <w:rFonts w:ascii="Times New Roman" w:eastAsia="Times New Roman" w:hAnsi="Times New Roman" w:cs="Times New Roman"/>
+                <w:sz w:val="22"/>
+                <w:szCs w:val="22"/>
+              </w:rPr>
+              <w:t xml:space="preserve">son los accesos del recorrido total, entonces la complejidad de todo el método corresponde a </w:t>
+            </w:r>
+            <w:r>
+              <w:rPr>
+                <w:rFonts w:ascii="Times New Roman" w:eastAsia="Times New Roman" w:hAnsi="Times New Roman" w:cs="Times New Roman"/>
+                <w:sz w:val="22"/>
+                <w:szCs w:val="22"/>
+              </w:rPr>
+              <w:t>O(N)</w:t>
             </w:r>
           </w:p>
         </w:tc>
@@ -2521,27 +2095,7 @@
                 <w:sz w:val="22"/>
                 <w:szCs w:val="22"/>
               </w:rPr>
-              <w:t>Obtener el ranking de las N tipos de infracción (</w:t>
-            </w:r>
-            <w:proofErr w:type="spellStart"/>
-            <w:r>
-              <w:rPr>
-                <w:rFonts w:ascii="Times New Roman" w:eastAsia="Times New Roman" w:hAnsi="Times New Roman" w:cs="Times New Roman"/>
-                <w:b/>
-                <w:sz w:val="22"/>
-                <w:szCs w:val="22"/>
-              </w:rPr>
-              <w:t>ViolationCode</w:t>
-            </w:r>
-            <w:proofErr w:type="spellEnd"/>
-            <w:r>
-              <w:rPr>
-                <w:rFonts w:ascii="Times New Roman" w:eastAsia="Times New Roman" w:hAnsi="Times New Roman" w:cs="Times New Roman"/>
-                <w:b/>
-                <w:sz w:val="22"/>
-                <w:szCs w:val="22"/>
-              </w:rPr>
-              <w:t xml:space="preserve">) que tengan más infracciones. </w:t>
+              <w:t xml:space="preserve">Obtener el ranking de las N tipos de infracción (ViolationCode) que tengan más infracciones. </w:t>
             </w:r>
           </w:p>
         </w:tc>
@@ -2593,16 +2147,14 @@
               </w:rPr>
               <w:t xml:space="preserve">Deben aparecer en el ranking los tipos de </w:t>
             </w:r>
-            <w:proofErr w:type="spellStart"/>
-            <w:r>
-              <w:rPr>
-                <w:rFonts w:ascii="Times New Roman" w:eastAsia="Times New Roman" w:hAnsi="Times New Roman" w:cs="Times New Roman"/>
-                <w:sz w:val="22"/>
-                <w:szCs w:val="22"/>
-              </w:rPr>
-              <w:t>infraccion</w:t>
-            </w:r>
-            <w:proofErr w:type="spellEnd"/>
+            <w:r>
+              <w:rPr>
+                <w:rFonts w:ascii="Times New Roman" w:eastAsia="Times New Roman" w:hAnsi="Times New Roman" w:cs="Times New Roman"/>
+                <w:sz w:val="22"/>
+                <w:szCs w:val="22"/>
+              </w:rPr>
+              <w:t>infracción</w:t>
+            </w:r>
             <w:r>
               <w:rPr>
                 <w:rFonts w:ascii="Times New Roman" w:eastAsia="Times New Roman" w:hAnsi="Times New Roman" w:cs="Times New Roman"/>
@@ -2611,16 +2163,14 @@
               </w:rPr>
               <w:t xml:space="preserve"> ordenadas de mayor a menor por </w:t>
             </w:r>
-            <w:proofErr w:type="spellStart"/>
-            <w:r>
-              <w:rPr>
-                <w:rFonts w:ascii="Times New Roman" w:eastAsia="Times New Roman" w:hAnsi="Times New Roman" w:cs="Times New Roman"/>
-                <w:sz w:val="22"/>
-                <w:szCs w:val="22"/>
-              </w:rPr>
-              <w:t>numero</w:t>
-            </w:r>
-            <w:proofErr w:type="spellEnd"/>
+            <w:r>
+              <w:rPr>
+                <w:rFonts w:ascii="Times New Roman" w:eastAsia="Times New Roman" w:hAnsi="Times New Roman" w:cs="Times New Roman"/>
+                <w:sz w:val="22"/>
+                <w:szCs w:val="22"/>
+              </w:rPr>
+              <w:t>número</w:t>
+            </w:r>
             <w:r>
               <w:rPr>
                 <w:rFonts w:ascii="Times New Roman" w:eastAsia="Times New Roman" w:hAnsi="Times New Roman" w:cs="Times New Roman"/>
@@ -2828,61 +2378,7 @@
                 <w:sz w:val="22"/>
                 <w:szCs w:val="22"/>
               </w:rPr>
-              <w:t xml:space="preserve"> por </w:t>
-            </w:r>
-            <w:proofErr w:type="spellStart"/>
-            <w:r>
-              <w:rPr>
-                <w:rFonts w:ascii="Times New Roman" w:eastAsia="Times New Roman" w:hAnsi="Times New Roman" w:cs="Times New Roman"/>
-                <w:sz w:val="22"/>
-                <w:szCs w:val="22"/>
-              </w:rPr>
-              <w:t>Merge</w:t>
-            </w:r>
-            <w:proofErr w:type="spellEnd"/>
-            <w:r>
-              <w:rPr>
-                <w:rFonts w:ascii="Times New Roman" w:eastAsia="Times New Roman" w:hAnsi="Times New Roman" w:cs="Times New Roman"/>
-                <w:sz w:val="22"/>
-                <w:szCs w:val="22"/>
-              </w:rPr>
-              <w:t xml:space="preserve"> </w:t>
-            </w:r>
-            <w:proofErr w:type="spellStart"/>
-            <w:r>
-              <w:rPr>
-                <w:rFonts w:ascii="Times New Roman" w:eastAsia="Times New Roman" w:hAnsi="Times New Roman" w:cs="Times New Roman"/>
-                <w:sz w:val="22"/>
-                <w:szCs w:val="22"/>
-              </w:rPr>
-              <w:t>Sort</w:t>
-            </w:r>
-            <w:proofErr w:type="spellEnd"/>
-            <w:r>
-              <w:rPr>
-                <w:rFonts w:ascii="Times New Roman" w:eastAsia="Times New Roman" w:hAnsi="Times New Roman" w:cs="Times New Roman"/>
-                <w:sz w:val="22"/>
-                <w:szCs w:val="22"/>
-              </w:rPr>
-              <w:t xml:space="preserve"> va a ser </w:t>
-            </w:r>
-            <w:proofErr w:type="spellStart"/>
-            <w:r>
-              <w:rPr>
-                <w:rFonts w:ascii="Times New Roman" w:eastAsia="Times New Roman" w:hAnsi="Times New Roman" w:cs="Times New Roman"/>
-                <w:sz w:val="22"/>
-                <w:szCs w:val="22"/>
-              </w:rPr>
-              <w:t>Nlog</w:t>
-            </w:r>
-            <w:proofErr w:type="spellEnd"/>
-            <w:r>
-              <w:rPr>
-                <w:rFonts w:ascii="Times New Roman" w:eastAsia="Times New Roman" w:hAnsi="Times New Roman" w:cs="Times New Roman"/>
-                <w:sz w:val="22"/>
-                <w:szCs w:val="22"/>
-              </w:rPr>
-              <w:t xml:space="preserve">(N). </w:t>
+              <w:t xml:space="preserve"> por Merge Sort va a ser Nlog(N). </w:t>
             </w:r>
             <w:r>
               <w:rPr>
@@ -2950,34 +2446,7 @@
                 <w:sz w:val="22"/>
                 <w:szCs w:val="22"/>
               </w:rPr>
-              <w:t xml:space="preserve">La complejidad total sería O(N) + O(n) [n siendo el parámetro y N </w:t>
-            </w:r>
-            <w:r>
-              <w:rPr>
-                <w:rFonts w:ascii="Times New Roman" w:eastAsia="Times New Roman" w:hAnsi="Times New Roman" w:cs="Times New Roman"/>
-                <w:sz w:val="22"/>
-                <w:szCs w:val="22"/>
-              </w:rPr>
-              <w:lastRenderedPageBreak/>
-              <w:t xml:space="preserve">siendo la cantidad de </w:t>
-            </w:r>
-            <w:proofErr w:type="spellStart"/>
-            <w:r>
-              <w:rPr>
-                <w:rFonts w:ascii="Times New Roman" w:eastAsia="Times New Roman" w:hAnsi="Times New Roman" w:cs="Times New Roman"/>
-                <w:sz w:val="22"/>
-                <w:szCs w:val="22"/>
-              </w:rPr>
-              <w:t>MovingViolations</w:t>
-            </w:r>
-            <w:proofErr w:type="spellEnd"/>
-            <w:r>
-              <w:rPr>
-                <w:rFonts w:ascii="Times New Roman" w:eastAsia="Times New Roman" w:hAnsi="Times New Roman" w:cs="Times New Roman"/>
-                <w:sz w:val="22"/>
-                <w:szCs w:val="22"/>
-              </w:rPr>
-              <w:t>].</w:t>
+              <w:t>La complejidad total sería O(N) + O(n) [n siendo el parámetro y N siendo la cantidad de MovingViolations].</w:t>
             </w:r>
           </w:p>
         </w:tc>
@@ -3003,7 +2472,6 @@
                 <w:sz w:val="22"/>
                 <w:szCs w:val="22"/>
               </w:rPr>
-              <w:lastRenderedPageBreak/>
               <w:t>Resultados</w:t>
             </w:r>
           </w:p>
@@ -3166,47 +2634,7 @@
                 <w:sz w:val="22"/>
                 <w:szCs w:val="22"/>
               </w:rPr>
-              <w:t>Realizar el ordenamiento de las infracciones por Localización Geográfica (</w:t>
-            </w:r>
-            <w:proofErr w:type="spellStart"/>
-            <w:r>
-              <w:rPr>
-                <w:rFonts w:ascii="Times New Roman" w:eastAsia="Times New Roman" w:hAnsi="Times New Roman" w:cs="Times New Roman"/>
-                <w:b/>
-                <w:sz w:val="22"/>
-                <w:szCs w:val="22"/>
-              </w:rPr>
-              <w:t>Xcoord</w:t>
-            </w:r>
-            <w:proofErr w:type="spellEnd"/>
-            <w:r>
-              <w:rPr>
-                <w:rFonts w:ascii="Times New Roman" w:eastAsia="Times New Roman" w:hAnsi="Times New Roman" w:cs="Times New Roman"/>
-                <w:b/>
-                <w:sz w:val="22"/>
-                <w:szCs w:val="22"/>
-              </w:rPr>
-              <w:t xml:space="preserve">, </w:t>
-            </w:r>
-            <w:proofErr w:type="spellStart"/>
-            <w:r>
-              <w:rPr>
-                <w:rFonts w:ascii="Times New Roman" w:eastAsia="Times New Roman" w:hAnsi="Times New Roman" w:cs="Times New Roman"/>
-                <w:b/>
-                <w:sz w:val="22"/>
-                <w:szCs w:val="22"/>
-              </w:rPr>
-              <w:t>Ycoord</w:t>
-            </w:r>
-            <w:proofErr w:type="spellEnd"/>
-            <w:r>
-              <w:rPr>
-                <w:rFonts w:ascii="Times New Roman" w:eastAsia="Times New Roman" w:hAnsi="Times New Roman" w:cs="Times New Roman"/>
-                <w:b/>
-                <w:sz w:val="22"/>
-                <w:szCs w:val="22"/>
-              </w:rPr>
-              <w:t xml:space="preserve">). </w:t>
+              <w:t xml:space="preserve">Realizar el ordenamiento de las infracciones por Localización Geográfica (Xcoord, Ycoord). </w:t>
             </w:r>
           </w:p>
         </w:tc>
@@ -3256,25 +2684,7 @@
                 <w:sz w:val="22"/>
                 <w:szCs w:val="22"/>
               </w:rPr>
-              <w:t xml:space="preserve">El método debe ordenar las infracciones por Localización Geográfica y después debe </w:t>
-            </w:r>
-            <w:proofErr w:type="gramStart"/>
-            <w:r>
-              <w:rPr>
-                <w:rFonts w:ascii="Times New Roman" w:eastAsia="Times New Roman" w:hAnsi="Times New Roman" w:cs="Times New Roman"/>
-                <w:sz w:val="22"/>
-                <w:szCs w:val="22"/>
-              </w:rPr>
-              <w:t>permitir poder hacer</w:t>
-            </w:r>
-            <w:proofErr w:type="gramEnd"/>
-            <w:r>
-              <w:rPr>
-                <w:rFonts w:ascii="Times New Roman" w:eastAsia="Times New Roman" w:hAnsi="Times New Roman" w:cs="Times New Roman"/>
-                <w:sz w:val="22"/>
-                <w:szCs w:val="22"/>
-              </w:rPr>
-              <w:t xml:space="preserve"> consultas sobre la estructura dado un tip</w:t>
+              <w:t>El método debe ordenar las infracciones por Localización Geográfica y después debe permitir poder hacer consultas sobre la estructura dado un tip</w:t>
             </w:r>
             <w:r>
               <w:rPr>
@@ -3284,16 +2694,14 @@
               </w:rPr>
               <w:t xml:space="preserve">o </w:t>
             </w:r>
-            <w:proofErr w:type="spellStart"/>
-            <w:r>
-              <w:rPr>
-                <w:rFonts w:ascii="Times New Roman" w:eastAsia="Times New Roman" w:hAnsi="Times New Roman" w:cs="Times New Roman"/>
-                <w:sz w:val="22"/>
-                <w:szCs w:val="22"/>
-              </w:rPr>
-              <w:t>específio</w:t>
-            </w:r>
-            <w:proofErr w:type="spellEnd"/>
+            <w:r>
+              <w:rPr>
+                <w:rFonts w:ascii="Times New Roman" w:eastAsia="Times New Roman" w:hAnsi="Times New Roman" w:cs="Times New Roman"/>
+                <w:sz w:val="22"/>
+                <w:szCs w:val="22"/>
+              </w:rPr>
+              <w:t>específico</w:t>
+            </w:r>
             <w:r>
               <w:rPr>
                 <w:rFonts w:ascii="Times New Roman" w:eastAsia="Times New Roman" w:hAnsi="Times New Roman" w:cs="Times New Roman"/>
@@ -3352,16 +2760,14 @@
               </w:rPr>
               <w:t xml:space="preserve">Para realizar el ordenamiento se agregan todos los elementos a un árbol Binario balanceado, el cual va a </w:t>
             </w:r>
-            <w:proofErr w:type="spellStart"/>
-            <w:r>
-              <w:rPr>
-                <w:rFonts w:ascii="Times New Roman" w:eastAsia="Times New Roman" w:hAnsi="Times New Roman" w:cs="Times New Roman"/>
-                <w:sz w:val="22"/>
-                <w:szCs w:val="22"/>
-              </w:rPr>
-              <w:t>permintir</w:t>
-            </w:r>
-            <w:proofErr w:type="spellEnd"/>
+            <w:r>
+              <w:rPr>
+                <w:rFonts w:ascii="Times New Roman" w:eastAsia="Times New Roman" w:hAnsi="Times New Roman" w:cs="Times New Roman"/>
+                <w:sz w:val="22"/>
+                <w:szCs w:val="22"/>
+              </w:rPr>
+              <w:t>permitir</w:t>
+            </w:r>
             <w:r>
               <w:rPr>
                 <w:rFonts w:ascii="Times New Roman" w:eastAsia="Times New Roman" w:hAnsi="Times New Roman" w:cs="Times New Roman"/>
@@ -3378,16 +2784,14 @@
               </w:rPr>
               <w:t xml:space="preserve">ser </w:t>
             </w:r>
-            <w:proofErr w:type="spellStart"/>
-            <w:r>
-              <w:rPr>
-                <w:rFonts w:ascii="Times New Roman" w:eastAsia="Times New Roman" w:hAnsi="Times New Roman" w:cs="Times New Roman"/>
-                <w:sz w:val="22"/>
-                <w:szCs w:val="22"/>
-              </w:rPr>
-              <w:t>consdierablemente</w:t>
-            </w:r>
-            <w:proofErr w:type="spellEnd"/>
+            <w:r>
+              <w:rPr>
+                <w:rFonts w:ascii="Times New Roman" w:eastAsia="Times New Roman" w:hAnsi="Times New Roman" w:cs="Times New Roman"/>
+                <w:sz w:val="22"/>
+                <w:szCs w:val="22"/>
+              </w:rPr>
+              <w:t>considerablemente</w:t>
+            </w:r>
             <w:r>
               <w:rPr>
                 <w:rFonts w:ascii="Times New Roman" w:eastAsia="Times New Roman" w:hAnsi="Times New Roman" w:cs="Times New Roman"/>
@@ -3454,25 +2858,23 @@
                 <w:sz w:val="22"/>
                 <w:szCs w:val="22"/>
               </w:rPr>
-              <w:t xml:space="preserve">El método de buscar va a recibir una tupla (XCOORD y YCOORD) para </w:t>
-            </w:r>
-            <w:proofErr w:type="spellStart"/>
-            <w:r>
-              <w:rPr>
-                <w:rFonts w:ascii="Times New Roman" w:eastAsia="Times New Roman" w:hAnsi="Times New Roman" w:cs="Times New Roman"/>
-                <w:sz w:val="22"/>
-                <w:szCs w:val="22"/>
-              </w:rPr>
-              <w:t>econtrar</w:t>
-            </w:r>
-            <w:proofErr w:type="spellEnd"/>
-            <w:r>
-              <w:rPr>
-                <w:rFonts w:ascii="Times New Roman" w:eastAsia="Times New Roman" w:hAnsi="Times New Roman" w:cs="Times New Roman"/>
-                <w:sz w:val="22"/>
-                <w:szCs w:val="22"/>
-              </w:rPr>
-              <w:t xml:space="preserve"> los elementos. </w:t>
+              <w:t>El método de buscar va a recibir una tupla (XCOORD y YCOORD) para e</w:t>
+            </w:r>
+            <w:r>
+              <w:rPr>
+                <w:rFonts w:ascii="Times New Roman" w:eastAsia="Times New Roman" w:hAnsi="Times New Roman" w:cs="Times New Roman"/>
+                <w:sz w:val="22"/>
+                <w:szCs w:val="22"/>
+              </w:rPr>
+              <w:t>n</w:t>
+            </w:r>
+            <w:r>
+              <w:rPr>
+                <w:rFonts w:ascii="Times New Roman" w:eastAsia="Times New Roman" w:hAnsi="Times New Roman" w:cs="Times New Roman"/>
+                <w:sz w:val="22"/>
+                <w:szCs w:val="22"/>
+              </w:rPr>
+              <w:t xml:space="preserve">contrar los elementos. </w:t>
             </w:r>
           </w:p>
         </w:tc>
@@ -3633,16 +3035,14 @@
               </w:rPr>
               <w:t xml:space="preserve">Al final de cada consulta el método lo que debería </w:t>
             </w:r>
-            <w:proofErr w:type="gramStart"/>
-            <w:r>
-              <w:rPr>
-                <w:rFonts w:ascii="Times New Roman" w:eastAsia="Times New Roman" w:hAnsi="Times New Roman" w:cs="Times New Roman"/>
-                <w:sz w:val="22"/>
-                <w:szCs w:val="22"/>
-              </w:rPr>
-              <w:t>poder hacer retornar</w:t>
-            </w:r>
-            <w:proofErr w:type="gramEnd"/>
+            <w:r>
+              <w:rPr>
+                <w:rFonts w:ascii="Times New Roman" w:eastAsia="Times New Roman" w:hAnsi="Times New Roman" w:cs="Times New Roman"/>
+                <w:sz w:val="22"/>
+                <w:szCs w:val="22"/>
+              </w:rPr>
+              <w:t>hacer retornar</w:t>
+            </w:r>
             <w:r>
               <w:rPr>
                 <w:rFonts w:ascii="Times New Roman" w:eastAsia="Times New Roman" w:hAnsi="Times New Roman" w:cs="Times New Roman"/>
@@ -3651,34 +3051,14 @@
               </w:rPr>
               <w:t xml:space="preserve"> todas las infracciones que sucedieron en una misma ubicación geográfica. </w:t>
             </w:r>
-            <w:proofErr w:type="spellStart"/>
-            <w:r>
-              <w:rPr>
-                <w:rFonts w:ascii="Times New Roman" w:eastAsia="Times New Roman" w:hAnsi="Times New Roman" w:cs="Times New Roman"/>
-                <w:sz w:val="22"/>
-                <w:szCs w:val="22"/>
-              </w:rPr>
-              <w:t>Ademas</w:t>
-            </w:r>
-            <w:proofErr w:type="spellEnd"/>
-            <w:r>
-              <w:rPr>
-                <w:rFonts w:ascii="Times New Roman" w:eastAsia="Times New Roman" w:hAnsi="Times New Roman" w:cs="Times New Roman"/>
-                <w:sz w:val="22"/>
-                <w:szCs w:val="22"/>
-              </w:rPr>
-              <w:t xml:space="preserve"> debe poder dar </w:t>
-            </w:r>
-            <w:proofErr w:type="spellStart"/>
-            <w:r>
-              <w:rPr>
-                <w:rFonts w:ascii="Times New Roman" w:eastAsia="Times New Roman" w:hAnsi="Times New Roman" w:cs="Times New Roman"/>
-                <w:sz w:val="22"/>
-                <w:szCs w:val="22"/>
-              </w:rPr>
-              <w:t>informacion</w:t>
-            </w:r>
-            <w:proofErr w:type="spellEnd"/>
+            <w:r>
+              <w:rPr>
+                <w:rFonts w:ascii="Times New Roman" w:eastAsia="Times New Roman" w:hAnsi="Times New Roman" w:cs="Times New Roman"/>
+                <w:sz w:val="22"/>
+                <w:szCs w:val="22"/>
+              </w:rPr>
+              <w:t>Además</w:t>
+            </w:r>
             <w:r>
               <w:rPr>
                 <w:rFonts w:ascii="Times New Roman" w:eastAsia="Times New Roman" w:hAnsi="Times New Roman" w:cs="Times New Roman"/>
@@ -3687,16 +3067,40 @@
               </w:rPr>
               <w:t xml:space="preserve"> </w:t>
             </w:r>
-            <w:proofErr w:type="spellStart"/>
-            <w:r>
-              <w:rPr>
-                <w:rFonts w:ascii="Times New Roman" w:eastAsia="Times New Roman" w:hAnsi="Times New Roman" w:cs="Times New Roman"/>
-                <w:sz w:val="22"/>
-                <w:szCs w:val="22"/>
-              </w:rPr>
-              <w:t>basica</w:t>
-            </w:r>
-            <w:proofErr w:type="spellEnd"/>
+            <w:bookmarkStart w:id="1" w:name="_GoBack"/>
+            <w:bookmarkEnd w:id="1"/>
+            <w:r>
+              <w:rPr>
+                <w:rFonts w:ascii="Times New Roman" w:eastAsia="Times New Roman" w:hAnsi="Times New Roman" w:cs="Times New Roman"/>
+                <w:sz w:val="22"/>
+                <w:szCs w:val="22"/>
+              </w:rPr>
+              <w:t xml:space="preserve">debe poder dar </w:t>
+            </w:r>
+            <w:r>
+              <w:rPr>
+                <w:rFonts w:ascii="Times New Roman" w:eastAsia="Times New Roman" w:hAnsi="Times New Roman" w:cs="Times New Roman"/>
+                <w:sz w:val="22"/>
+                <w:szCs w:val="22"/>
+              </w:rPr>
+              <w:t>información</w:t>
+            </w:r>
+            <w:r>
+              <w:rPr>
+                <w:rFonts w:ascii="Times New Roman" w:eastAsia="Times New Roman" w:hAnsi="Times New Roman" w:cs="Times New Roman"/>
+                <w:sz w:val="22"/>
+                <w:szCs w:val="22"/>
+              </w:rPr>
+              <w:t xml:space="preserve"> </w:t>
+            </w:r>
+            <w:r>
+              <w:rPr>
+                <w:rFonts w:ascii="Times New Roman" w:eastAsia="Times New Roman" w:hAnsi="Times New Roman" w:cs="Times New Roman"/>
+                <w:sz w:val="22"/>
+                <w:szCs w:val="22"/>
+              </w:rPr>
+              <w:t>básica</w:t>
+            </w:r>
             <w:r>
               <w:rPr>
                 <w:rFonts w:ascii="Times New Roman" w:eastAsia="Times New Roman" w:hAnsi="Times New Roman" w:cs="Times New Roman"/>
@@ -3705,16 +3109,14 @@
               </w:rPr>
               <w:t xml:space="preserve"> sobre lo que tienen en </w:t>
             </w:r>
-            <w:proofErr w:type="spellStart"/>
-            <w:r>
-              <w:rPr>
-                <w:rFonts w:ascii="Times New Roman" w:eastAsia="Times New Roman" w:hAnsi="Times New Roman" w:cs="Times New Roman"/>
-                <w:sz w:val="22"/>
-                <w:szCs w:val="22"/>
-              </w:rPr>
-              <w:t>comun</w:t>
-            </w:r>
-            <w:proofErr w:type="spellEnd"/>
+            <w:r>
+              <w:rPr>
+                <w:rFonts w:ascii="Times New Roman" w:eastAsia="Times New Roman" w:hAnsi="Times New Roman" w:cs="Times New Roman"/>
+                <w:sz w:val="22"/>
+                <w:szCs w:val="22"/>
+              </w:rPr>
+              <w:t>común</w:t>
+            </w:r>
             <w:r>
               <w:rPr>
                 <w:rFonts w:ascii="Times New Roman" w:eastAsia="Times New Roman" w:hAnsi="Times New Roman" w:cs="Times New Roman"/>
@@ -3899,16 +3301,14 @@
               </w:rPr>
               <w:t xml:space="preserve"> se va obteniendo un valor </w:t>
             </w:r>
-            <w:proofErr w:type="spellStart"/>
-            <w:r>
-              <w:rPr>
-                <w:rFonts w:ascii="Times New Roman" w:eastAsia="Times New Roman" w:hAnsi="Times New Roman" w:cs="Times New Roman"/>
-                <w:sz w:val="22"/>
-                <w:szCs w:val="22"/>
-              </w:rPr>
-              <w:t>acomulado</w:t>
-            </w:r>
-            <w:proofErr w:type="spellEnd"/>
+            <w:r>
+              <w:rPr>
+                <w:rFonts w:ascii="Times New Roman" w:eastAsia="Times New Roman" w:hAnsi="Times New Roman" w:cs="Times New Roman"/>
+                <w:sz w:val="22"/>
+                <w:szCs w:val="22"/>
+              </w:rPr>
+              <w:t>acumulado</w:t>
+            </w:r>
             <w:r>
               <w:rPr>
                 <w:rFonts w:ascii="Times New Roman" w:eastAsia="Times New Roman" w:hAnsi="Times New Roman" w:cs="Times New Roman"/>
@@ -3917,16 +3317,14 @@
               </w:rPr>
               <w:t xml:space="preserve"> de multas. Devuelve </w:t>
             </w:r>
-            <w:proofErr w:type="spellStart"/>
-            <w:r>
-              <w:rPr>
-                <w:rFonts w:ascii="Times New Roman" w:eastAsia="Times New Roman" w:hAnsi="Times New Roman" w:cs="Times New Roman"/>
-                <w:sz w:val="22"/>
-                <w:szCs w:val="22"/>
-              </w:rPr>
-              <w:t>sólamente</w:t>
-            </w:r>
-            <w:proofErr w:type="spellEnd"/>
+            <w:r>
+              <w:rPr>
+                <w:rFonts w:ascii="Times New Roman" w:eastAsia="Times New Roman" w:hAnsi="Times New Roman" w:cs="Times New Roman"/>
+                <w:sz w:val="22"/>
+                <w:szCs w:val="22"/>
+              </w:rPr>
+              <w:t>solamente</w:t>
+            </w:r>
             <w:r>
               <w:rPr>
                 <w:rFonts w:ascii="Times New Roman" w:eastAsia="Times New Roman" w:hAnsi="Times New Roman" w:cs="Times New Roman"/>
@@ -3985,16 +3383,14 @@
               </w:rPr>
               <w:t xml:space="preserve">Para poder hacer este método, toca usar un </w:t>
             </w:r>
-            <w:proofErr w:type="spellStart"/>
-            <w:r>
-              <w:rPr>
-                <w:rFonts w:ascii="Times New Roman" w:eastAsia="Times New Roman" w:hAnsi="Times New Roman" w:cs="Times New Roman"/>
-                <w:sz w:val="22"/>
-                <w:szCs w:val="22"/>
-              </w:rPr>
-              <w:t>Arbol</w:t>
-            </w:r>
-            <w:proofErr w:type="spellEnd"/>
+            <w:r>
+              <w:rPr>
+                <w:rFonts w:ascii="Times New Roman" w:eastAsia="Times New Roman" w:hAnsi="Times New Roman" w:cs="Times New Roman"/>
+                <w:sz w:val="22"/>
+                <w:szCs w:val="22"/>
+              </w:rPr>
+              <w:t>Árbol</w:t>
+            </w:r>
             <w:r>
               <w:rPr>
                 <w:rFonts w:ascii="Times New Roman" w:eastAsia="Times New Roman" w:hAnsi="Times New Roman" w:cs="Times New Roman"/>
@@ -4003,16 +3399,14 @@
               </w:rPr>
               <w:t xml:space="preserve"> binario balanceado que tenga como llave una franja de fecha hora que es </w:t>
             </w:r>
-            <w:proofErr w:type="spellStart"/>
-            <w:r>
-              <w:rPr>
-                <w:rFonts w:ascii="Times New Roman" w:eastAsia="Times New Roman" w:hAnsi="Times New Roman" w:cs="Times New Roman"/>
-                <w:sz w:val="22"/>
-                <w:szCs w:val="22"/>
-              </w:rPr>
-              <w:t>unica</w:t>
-            </w:r>
-            <w:proofErr w:type="spellEnd"/>
+            <w:r>
+              <w:rPr>
+                <w:rFonts w:ascii="Times New Roman" w:eastAsia="Times New Roman" w:hAnsi="Times New Roman" w:cs="Times New Roman"/>
+                <w:sz w:val="22"/>
+                <w:szCs w:val="22"/>
+              </w:rPr>
+              <w:t>única</w:t>
+            </w:r>
             <w:r>
               <w:rPr>
                 <w:rFonts w:ascii="Times New Roman" w:eastAsia="Times New Roman" w:hAnsi="Times New Roman" w:cs="Times New Roman"/>
@@ -4021,16 +3415,14 @@
               </w:rPr>
               <w:t xml:space="preserve"> en todo el periodo de tiempo. Para poder hacer esto primero toca ordenar un arreglo </w:t>
             </w:r>
-            <w:proofErr w:type="spellStart"/>
-            <w:r>
-              <w:rPr>
-                <w:rFonts w:ascii="Times New Roman" w:eastAsia="Times New Roman" w:hAnsi="Times New Roman" w:cs="Times New Roman"/>
-                <w:sz w:val="22"/>
-                <w:szCs w:val="22"/>
-              </w:rPr>
-              <w:t>dinamico</w:t>
-            </w:r>
-            <w:proofErr w:type="spellEnd"/>
+            <w:r>
+              <w:rPr>
+                <w:rFonts w:ascii="Times New Roman" w:eastAsia="Times New Roman" w:hAnsi="Times New Roman" w:cs="Times New Roman"/>
+                <w:sz w:val="22"/>
+                <w:szCs w:val="22"/>
+              </w:rPr>
+              <w:t>dinámico</w:t>
+            </w:r>
             <w:r>
               <w:rPr>
                 <w:rFonts w:ascii="Times New Roman" w:eastAsia="Times New Roman" w:hAnsi="Times New Roman" w:cs="Times New Roman"/>
@@ -4047,16 +3439,14 @@
               </w:rPr>
               <w:t xml:space="preserve">s y con este arreglo podemos crear objetos de tipo franja-hora y meterlos al </w:t>
             </w:r>
-            <w:proofErr w:type="spellStart"/>
-            <w:r>
-              <w:rPr>
-                <w:rFonts w:ascii="Times New Roman" w:eastAsia="Times New Roman" w:hAnsi="Times New Roman" w:cs="Times New Roman"/>
-                <w:sz w:val="22"/>
-                <w:szCs w:val="22"/>
-              </w:rPr>
-              <w:t>arbol</w:t>
-            </w:r>
-            <w:proofErr w:type="spellEnd"/>
+            <w:r>
+              <w:rPr>
+                <w:rFonts w:ascii="Times New Roman" w:eastAsia="Times New Roman" w:hAnsi="Times New Roman" w:cs="Times New Roman"/>
+                <w:sz w:val="22"/>
+                <w:szCs w:val="22"/>
+              </w:rPr>
+              <w:t>árbol</w:t>
+            </w:r>
             <w:r>
               <w:rPr>
                 <w:rFonts w:ascii="Times New Roman" w:eastAsia="Times New Roman" w:hAnsi="Times New Roman" w:cs="Times New Roman"/>
@@ -4093,16 +3483,14 @@
               </w:rPr>
               <w:t xml:space="preserve">Ya con el </w:t>
             </w:r>
-            <w:proofErr w:type="spellStart"/>
-            <w:r>
-              <w:rPr>
-                <w:rFonts w:ascii="Times New Roman" w:eastAsia="Times New Roman" w:hAnsi="Times New Roman" w:cs="Times New Roman"/>
-                <w:sz w:val="22"/>
-                <w:szCs w:val="22"/>
-              </w:rPr>
-              <w:t>arbol</w:t>
-            </w:r>
-            <w:proofErr w:type="spellEnd"/>
+            <w:r>
+              <w:rPr>
+                <w:rFonts w:ascii="Times New Roman" w:eastAsia="Times New Roman" w:hAnsi="Times New Roman" w:cs="Times New Roman"/>
+                <w:sz w:val="22"/>
+                <w:szCs w:val="22"/>
+              </w:rPr>
+              <w:t>árbol</w:t>
+            </w:r>
             <w:r>
               <w:rPr>
                 <w:rFonts w:ascii="Times New Roman" w:eastAsia="Times New Roman" w:hAnsi="Times New Roman" w:cs="Times New Roman"/>
@@ -4111,16 +3499,14 @@
               </w:rPr>
               <w:t xml:space="preserve"> binario balanceado bien armado podemos hacer recurrencia sobre los objetos y hacer un </w:t>
             </w:r>
-            <w:proofErr w:type="spellStart"/>
-            <w:r>
-              <w:rPr>
-                <w:rFonts w:ascii="Times New Roman" w:eastAsia="Times New Roman" w:hAnsi="Times New Roman" w:cs="Times New Roman"/>
-                <w:sz w:val="22"/>
-                <w:szCs w:val="22"/>
-              </w:rPr>
-              <w:t>metodo</w:t>
-            </w:r>
-            <w:proofErr w:type="spellEnd"/>
+            <w:r>
+              <w:rPr>
+                <w:rFonts w:ascii="Times New Roman" w:eastAsia="Times New Roman" w:hAnsi="Times New Roman" w:cs="Times New Roman"/>
+                <w:sz w:val="22"/>
+                <w:szCs w:val="22"/>
+              </w:rPr>
+              <w:t>método</w:t>
+            </w:r>
             <w:r>
               <w:rPr>
                 <w:rFonts w:ascii="Times New Roman" w:eastAsia="Times New Roman" w:hAnsi="Times New Roman" w:cs="Times New Roman"/>
@@ -4129,16 +3515,14 @@
               </w:rPr>
               <w:t xml:space="preserve"> que agregue a un arreglo que entre por </w:t>
             </w:r>
-            <w:proofErr w:type="spellStart"/>
-            <w:r>
-              <w:rPr>
-                <w:rFonts w:ascii="Times New Roman" w:eastAsia="Times New Roman" w:hAnsi="Times New Roman" w:cs="Times New Roman"/>
-                <w:sz w:val="22"/>
-                <w:szCs w:val="22"/>
-              </w:rPr>
-              <w:t>parametro</w:t>
-            </w:r>
-            <w:proofErr w:type="spellEnd"/>
+            <w:r>
+              <w:rPr>
+                <w:rFonts w:ascii="Times New Roman" w:eastAsia="Times New Roman" w:hAnsi="Times New Roman" w:cs="Times New Roman"/>
+                <w:sz w:val="22"/>
+                <w:szCs w:val="22"/>
+              </w:rPr>
+              <w:t>parámetro</w:t>
+            </w:r>
             <w:r>
               <w:rPr>
                 <w:rFonts w:ascii="Times New Roman" w:eastAsia="Times New Roman" w:hAnsi="Times New Roman" w:cs="Times New Roman"/>
@@ -4155,16 +3539,14 @@
               </w:rPr>
               <w:t xml:space="preserve">os los valores de infracciones que cumplen una </w:t>
             </w:r>
-            <w:proofErr w:type="spellStart"/>
-            <w:r>
-              <w:rPr>
-                <w:rFonts w:ascii="Times New Roman" w:eastAsia="Times New Roman" w:hAnsi="Times New Roman" w:cs="Times New Roman"/>
-                <w:sz w:val="22"/>
-                <w:szCs w:val="22"/>
-              </w:rPr>
-              <w:t>condicion</w:t>
-            </w:r>
-            <w:proofErr w:type="spellEnd"/>
+            <w:r>
+              <w:rPr>
+                <w:rFonts w:ascii="Times New Roman" w:eastAsia="Times New Roman" w:hAnsi="Times New Roman" w:cs="Times New Roman"/>
+                <w:sz w:val="22"/>
+                <w:szCs w:val="22"/>
+              </w:rPr>
+              <w:t>condición</w:t>
+            </w:r>
             <w:r>
               <w:rPr>
                 <w:rFonts w:ascii="Times New Roman" w:eastAsia="Times New Roman" w:hAnsi="Times New Roman" w:cs="Times New Roman"/>
@@ -4173,17 +3555,14 @@
               </w:rPr>
               <w:t xml:space="preserve">, </w:t>
             </w:r>
-            <w:proofErr w:type="spellStart"/>
-            <w:r>
-              <w:rPr>
-                <w:rFonts w:ascii="Times New Roman" w:eastAsia="Times New Roman" w:hAnsi="Times New Roman" w:cs="Times New Roman"/>
-                <w:sz w:val="22"/>
-                <w:szCs w:val="22"/>
-              </w:rPr>
-              <w:lastRenderedPageBreak/>
-              <w:t>tambien</w:t>
-            </w:r>
-            <w:proofErr w:type="spellEnd"/>
+            <w:r>
+              <w:rPr>
+                <w:rFonts w:ascii="Times New Roman" w:eastAsia="Times New Roman" w:hAnsi="Times New Roman" w:cs="Times New Roman"/>
+                <w:sz w:val="22"/>
+                <w:szCs w:val="22"/>
+              </w:rPr>
+              <w:t>también</w:t>
+            </w:r>
             <w:r>
               <w:rPr>
                 <w:rFonts w:ascii="Times New Roman" w:eastAsia="Times New Roman" w:hAnsi="Times New Roman" w:cs="Times New Roman"/>
@@ -4192,16 +3571,14 @@
               </w:rPr>
               <w:t xml:space="preserve"> dada por </w:t>
             </w:r>
-            <w:proofErr w:type="spellStart"/>
-            <w:r>
-              <w:rPr>
-                <w:rFonts w:ascii="Times New Roman" w:eastAsia="Times New Roman" w:hAnsi="Times New Roman" w:cs="Times New Roman"/>
-                <w:sz w:val="22"/>
-                <w:szCs w:val="22"/>
-              </w:rPr>
-              <w:t>parametro</w:t>
-            </w:r>
-            <w:proofErr w:type="spellEnd"/>
+            <w:r>
+              <w:rPr>
+                <w:rFonts w:ascii="Times New Roman" w:eastAsia="Times New Roman" w:hAnsi="Times New Roman" w:cs="Times New Roman"/>
+                <w:sz w:val="22"/>
+                <w:szCs w:val="22"/>
+              </w:rPr>
+              <w:t>parámetro</w:t>
+            </w:r>
             <w:r>
               <w:rPr>
                 <w:rFonts w:ascii="Times New Roman" w:eastAsia="Times New Roman" w:hAnsi="Times New Roman" w:cs="Times New Roman"/>
@@ -4234,7 +3611,6 @@
                 <w:sz w:val="22"/>
                 <w:szCs w:val="22"/>
               </w:rPr>
-              <w:lastRenderedPageBreak/>
               <w:t>Entradas</w:t>
             </w:r>
           </w:p>
@@ -4339,7 +3715,16 @@
                 <w:sz w:val="22"/>
                 <w:szCs w:val="22"/>
               </w:rPr>
-              <w:t>En el peor de los casos, el programa va a tener que recorrer todos los elementos del arreglo porque los parámetros incluyen a todo el arreglo. Entonces la complejidad sería O(N). También sería O(N) si en el arreglo original todas las franjas horas tienen u</w:t>
+              <w:t xml:space="preserve">En el peor de los casos, el programa va a tener que recorrer todos </w:t>
+            </w:r>
+            <w:r>
+              <w:rPr>
+                <w:rFonts w:ascii="Times New Roman" w:eastAsia="Times New Roman" w:hAnsi="Times New Roman" w:cs="Times New Roman"/>
+                <w:sz w:val="22"/>
+                <w:szCs w:val="22"/>
+              </w:rPr>
+              <w:lastRenderedPageBreak/>
+              <w:t>los elementos del arreglo porque los parámetros incluyen a todo el arreglo. Entonces la complejidad sería O(N). También sería O(N) si en el arreglo original todas las franjas horas tienen u</w:t>
             </w:r>
             <w:r>
               <w:rPr>
@@ -4373,6 +3758,7 @@
                 <w:sz w:val="22"/>
                 <w:szCs w:val="22"/>
               </w:rPr>
+              <w:lastRenderedPageBreak/>
               <w:t>Resultados</w:t>
             </w:r>
           </w:p>
@@ -4403,36 +3789,32 @@
                 <w:sz w:val="22"/>
                 <w:szCs w:val="22"/>
               </w:rPr>
-              <w:t xml:space="preserve">Al final el método debe mostrar una lista con todas las fechas horas que tienen un valor </w:t>
-            </w:r>
-            <w:proofErr w:type="spellStart"/>
-            <w:r>
-              <w:rPr>
-                <w:rFonts w:ascii="Times New Roman" w:eastAsia="Times New Roman" w:hAnsi="Times New Roman" w:cs="Times New Roman"/>
-                <w:sz w:val="22"/>
-                <w:szCs w:val="22"/>
-              </w:rPr>
-              <w:t>acomulado</w:t>
-            </w:r>
-            <w:proofErr w:type="spellEnd"/>
-            <w:r>
-              <w:rPr>
-                <w:rFonts w:ascii="Times New Roman" w:eastAsia="Times New Roman" w:hAnsi="Times New Roman" w:cs="Times New Roman"/>
-                <w:sz w:val="22"/>
-                <w:szCs w:val="22"/>
-              </w:rPr>
-              <w:t xml:space="preserve"> dentro del rango dado por </w:t>
-            </w:r>
-            <w:proofErr w:type="spellStart"/>
-            <w:r>
-              <w:rPr>
-                <w:rFonts w:ascii="Times New Roman" w:eastAsia="Times New Roman" w:hAnsi="Times New Roman" w:cs="Times New Roman"/>
-                <w:sz w:val="22"/>
-                <w:szCs w:val="22"/>
-              </w:rPr>
-              <w:t>parametro</w:t>
-            </w:r>
-            <w:proofErr w:type="spellEnd"/>
+              <w:t>Al final el método debe mostrar una lista con todas las fechas horas que tienen un valor ac</w:t>
+            </w:r>
+            <w:r>
+              <w:rPr>
+                <w:rFonts w:ascii="Times New Roman" w:eastAsia="Times New Roman" w:hAnsi="Times New Roman" w:cs="Times New Roman"/>
+                <w:sz w:val="22"/>
+                <w:szCs w:val="22"/>
+              </w:rPr>
+              <w:t>u</w:t>
+            </w:r>
+            <w:r>
+              <w:rPr>
+                <w:rFonts w:ascii="Times New Roman" w:eastAsia="Times New Roman" w:hAnsi="Times New Roman" w:cs="Times New Roman"/>
+                <w:sz w:val="22"/>
+                <w:szCs w:val="22"/>
+              </w:rPr>
+              <w:t xml:space="preserve">mulado dentro del rango dado por </w:t>
+            </w:r>
+            <w:r>
+              <w:rPr>
+                <w:rFonts w:ascii="Times New Roman" w:eastAsia="Times New Roman" w:hAnsi="Times New Roman" w:cs="Times New Roman"/>
+                <w:sz w:val="22"/>
+                <w:szCs w:val="22"/>
+              </w:rPr>
+              <w:t>parámetro</w:t>
+            </w:r>
             <w:r>
               <w:rPr>
                 <w:rFonts w:ascii="Times New Roman" w:eastAsia="Times New Roman" w:hAnsi="Times New Roman" w:cs="Times New Roman"/>
@@ -4629,33 +4011,23 @@
                 <w:sz w:val="22"/>
                 <w:szCs w:val="22"/>
               </w:rPr>
-              <w:t xml:space="preserve">Consulta todas </w:t>
-            </w:r>
-            <w:proofErr w:type="spellStart"/>
-            <w:r>
-              <w:rPr>
-                <w:rFonts w:ascii="Times New Roman" w:eastAsia="Times New Roman" w:hAnsi="Times New Roman" w:cs="Times New Roman"/>
-                <w:sz w:val="22"/>
-                <w:szCs w:val="22"/>
-              </w:rPr>
-              <w:t>infracciones</w:t>
-            </w:r>
-            <w:r>
-              <w:rPr>
-                <w:rFonts w:ascii="Times New Roman" w:eastAsia="Times New Roman" w:hAnsi="Times New Roman" w:cs="Times New Roman"/>
-                <w:sz w:val="22"/>
-                <w:szCs w:val="22"/>
-              </w:rPr>
-              <w:t>con</w:t>
-            </w:r>
-            <w:proofErr w:type="spellEnd"/>
-            <w:r>
-              <w:rPr>
-                <w:rFonts w:ascii="Times New Roman" w:eastAsia="Times New Roman" w:hAnsi="Times New Roman" w:cs="Times New Roman"/>
-                <w:sz w:val="22"/>
-                <w:szCs w:val="22"/>
-              </w:rPr>
-              <w:t xml:space="preserve"> la localización dada</w:t>
+              <w:t>Consulta todas infracciones</w:t>
+            </w:r>
+            <w:r>
+              <w:rPr>
+                <w:rFonts w:ascii="Times New Roman" w:eastAsia="Times New Roman" w:hAnsi="Times New Roman" w:cs="Times New Roman"/>
+                <w:sz w:val="22"/>
+                <w:szCs w:val="22"/>
+              </w:rPr>
+              <w:t xml:space="preserve"> </w:t>
+            </w:r>
+            <w:r>
+              <w:rPr>
+                <w:rFonts w:ascii="Times New Roman" w:eastAsia="Times New Roman" w:hAnsi="Times New Roman" w:cs="Times New Roman"/>
+                <w:sz w:val="22"/>
+                <w:szCs w:val="22"/>
+              </w:rPr>
+              <w:t>con la localización dada</w:t>
             </w:r>
             <w:r>
               <w:rPr>
@@ -4716,105 +4088,15 @@
                 <w:sz w:val="22"/>
                 <w:szCs w:val="22"/>
               </w:rPr>
-              <w:t xml:space="preserve">Como precondición se han guardado todas las infracciones en un </w:t>
-            </w:r>
-            <w:proofErr w:type="spellStart"/>
-            <w:r>
-              <w:rPr>
-                <w:rFonts w:ascii="Times New Roman" w:eastAsia="Times New Roman" w:hAnsi="Times New Roman" w:cs="Times New Roman"/>
-                <w:sz w:val="22"/>
-                <w:szCs w:val="22"/>
-              </w:rPr>
-              <w:t>arbol</w:t>
-            </w:r>
-            <w:proofErr w:type="spellEnd"/>
-            <w:r>
-              <w:rPr>
-                <w:rFonts w:ascii="Times New Roman" w:eastAsia="Times New Roman" w:hAnsi="Times New Roman" w:cs="Times New Roman"/>
-                <w:sz w:val="22"/>
-                <w:szCs w:val="22"/>
-              </w:rPr>
-              <w:t xml:space="preserve"> balanceado con llave </w:t>
-            </w:r>
-            <w:proofErr w:type="spellStart"/>
-            <w:r>
-              <w:rPr>
-                <w:rFonts w:ascii="Times New Roman" w:eastAsia="Times New Roman" w:hAnsi="Times New Roman" w:cs="Times New Roman"/>
-                <w:sz w:val="22"/>
-                <w:szCs w:val="22"/>
-              </w:rPr>
-              <w:t>AddressID</w:t>
-            </w:r>
-            <w:proofErr w:type="spellEnd"/>
-            <w:r>
-              <w:rPr>
-                <w:rFonts w:ascii="Times New Roman" w:eastAsia="Times New Roman" w:hAnsi="Times New Roman" w:cs="Times New Roman"/>
-                <w:sz w:val="22"/>
-                <w:szCs w:val="22"/>
-              </w:rPr>
-              <w:t xml:space="preserve">. Por lo tanto en dicho árbol se busca el </w:t>
-            </w:r>
-            <w:proofErr w:type="spellStart"/>
-            <w:r>
-              <w:rPr>
-                <w:rFonts w:ascii="Times New Roman" w:eastAsia="Times New Roman" w:hAnsi="Times New Roman" w:cs="Times New Roman"/>
-                <w:sz w:val="22"/>
-                <w:szCs w:val="22"/>
-              </w:rPr>
-              <w:t>AddressID</w:t>
-            </w:r>
-            <w:proofErr w:type="spellEnd"/>
-            <w:r>
-              <w:rPr>
-                <w:rFonts w:ascii="Times New Roman" w:eastAsia="Times New Roman" w:hAnsi="Times New Roman" w:cs="Times New Roman"/>
-                <w:sz w:val="22"/>
-                <w:szCs w:val="22"/>
-              </w:rPr>
-              <w:t xml:space="preserve"> dado por parámetro, cuyo valor es un objeto con parámetros:  total de infracciones, número de infraccione</w:t>
-            </w:r>
-            <w:r>
-              <w:rPr>
-                <w:rFonts w:ascii="Times New Roman" w:eastAsia="Times New Roman" w:hAnsi="Times New Roman" w:cs="Times New Roman"/>
-                <w:sz w:val="22"/>
-                <w:szCs w:val="22"/>
-              </w:rPr>
-              <w:t xml:space="preserve">s sin </w:t>
-            </w:r>
-            <w:proofErr w:type="gramStart"/>
-            <w:r>
-              <w:rPr>
-                <w:rFonts w:ascii="Times New Roman" w:eastAsia="Times New Roman" w:hAnsi="Times New Roman" w:cs="Times New Roman"/>
-                <w:sz w:val="22"/>
-                <w:szCs w:val="22"/>
-              </w:rPr>
-              <w:t>accidente,  número</w:t>
-            </w:r>
-            <w:proofErr w:type="gramEnd"/>
-            <w:r>
-              <w:rPr>
-                <w:rFonts w:ascii="Times New Roman" w:eastAsia="Times New Roman" w:hAnsi="Times New Roman" w:cs="Times New Roman"/>
-                <w:sz w:val="22"/>
-                <w:szCs w:val="22"/>
-              </w:rPr>
-              <w:t xml:space="preserve"> de  infracciones con accidente, (para posteriormente calcular el porcentaje) el valor total a pagar por las infracciones, y el Id de la calle (</w:t>
-            </w:r>
-            <w:proofErr w:type="spellStart"/>
-            <w:r>
-              <w:rPr>
-                <w:rFonts w:ascii="Times New Roman" w:eastAsia="Times New Roman" w:hAnsi="Times New Roman" w:cs="Times New Roman"/>
-                <w:sz w:val="22"/>
-                <w:szCs w:val="22"/>
-              </w:rPr>
-              <w:t>StreetSegId</w:t>
-            </w:r>
-            <w:proofErr w:type="spellEnd"/>
-            <w:r>
-              <w:rPr>
-                <w:rFonts w:ascii="Times New Roman" w:eastAsia="Times New Roman" w:hAnsi="Times New Roman" w:cs="Times New Roman"/>
-                <w:sz w:val="22"/>
-                <w:szCs w:val="22"/>
-              </w:rPr>
-              <w:t>).</w:t>
+              <w:t>Como precondición se han guardado todas las infracciones en un arbol balanceado con llave AddressID. Por lo tanto en dicho árbol se busca el AddressID dado por parámetro, cuyo valor es un objeto con parámetros:  total de infracciones, número de infraccione</w:t>
+            </w:r>
+            <w:r>
+              <w:rPr>
+                <w:rFonts w:ascii="Times New Roman" w:eastAsia="Times New Roman" w:hAnsi="Times New Roman" w:cs="Times New Roman"/>
+                <w:sz w:val="22"/>
+                <w:szCs w:val="22"/>
+              </w:rPr>
+              <w:t>s sin accidente,  número de  infracciones con accidente, (para posteriormente calcular el porcentaje) el valor total a pagar por las infracciones, y el Id de la calle (StreetSegId).</w:t>
             </w:r>
           </w:p>
         </w:tc>
@@ -4866,7 +4148,6 @@
                 <w:szCs w:val="22"/>
               </w:rPr>
             </w:pPr>
-            <w:proofErr w:type="spellStart"/>
             <w:r>
               <w:rPr>
                 <w:rFonts w:ascii="Times New Roman" w:eastAsia="Times New Roman" w:hAnsi="Times New Roman" w:cs="Times New Roman"/>
@@ -4875,7 +4156,6 @@
               </w:rPr>
               <w:t>AddressID</w:t>
             </w:r>
-            <w:proofErr w:type="spellEnd"/>
           </w:p>
         </w:tc>
       </w:tr>
@@ -4933,7 +4213,39 @@
                 <w:sz w:val="22"/>
                 <w:szCs w:val="22"/>
               </w:rPr>
-              <w:t xml:space="preserve">Como nosotros vamos a utilizar un árbol binario balanceado, la complejidad de esta estructura para realizar búsquedas es 2ln(N). </w:t>
+              <w:t>Como nosotros vamos a utilizar un árbol binario balanceado, la complejidad de esta estructura para realizar búsquedas es 2ln(N)</w:t>
+            </w:r>
+            <w:r>
+              <w:rPr>
+                <w:rFonts w:ascii="Times New Roman" w:eastAsia="Times New Roman" w:hAnsi="Times New Roman" w:cs="Times New Roman"/>
+                <w:sz w:val="22"/>
+                <w:szCs w:val="22"/>
+              </w:rPr>
+              <w:t>=O(ln(N))</w:t>
+            </w:r>
+            <w:r>
+              <w:rPr>
+                <w:rFonts w:ascii="Times New Roman" w:eastAsia="Times New Roman" w:hAnsi="Times New Roman" w:cs="Times New Roman"/>
+                <w:sz w:val="22"/>
+                <w:szCs w:val="22"/>
+              </w:rPr>
+              <w:t>.</w:t>
+            </w:r>
+            <w:r>
+              <w:rPr>
+                <w:rFonts w:ascii="Times New Roman" w:eastAsia="Times New Roman" w:hAnsi="Times New Roman" w:cs="Times New Roman"/>
+                <w:sz w:val="22"/>
+                <w:szCs w:val="22"/>
+              </w:rPr>
+              <w:t xml:space="preserve"> Y por esto se utiliza esta estructura.</w:t>
+            </w:r>
+            <w:r>
+              <w:rPr>
+                <w:rFonts w:ascii="Times New Roman" w:eastAsia="Times New Roman" w:hAnsi="Times New Roman" w:cs="Times New Roman"/>
+                <w:sz w:val="22"/>
+                <w:szCs w:val="22"/>
+              </w:rPr>
+              <w:t xml:space="preserve"> </w:t>
             </w:r>
             <w:r>
               <w:rPr>
@@ -5051,25 +4363,7 @@
                 <w:sz w:val="22"/>
                 <w:szCs w:val="22"/>
               </w:rPr>
-              <w:t xml:space="preserve"> el total de infracciones, el porcentaje de infracciones sin accidente, el porcentaje de infracciones con accidente, el valor total a pagar por las infracciones, y el Id de la calle (</w:t>
-            </w:r>
-            <w:proofErr w:type="spellStart"/>
-            <w:r>
-              <w:rPr>
-                <w:rFonts w:ascii="Times New Roman" w:eastAsia="Times New Roman" w:hAnsi="Times New Roman" w:cs="Times New Roman"/>
-                <w:sz w:val="22"/>
-                <w:szCs w:val="22"/>
-              </w:rPr>
-              <w:t>StreetSegId</w:t>
-            </w:r>
-            <w:proofErr w:type="spellEnd"/>
-            <w:r>
-              <w:rPr>
-                <w:rFonts w:ascii="Times New Roman" w:eastAsia="Times New Roman" w:hAnsi="Times New Roman" w:cs="Times New Roman"/>
-                <w:sz w:val="22"/>
-                <w:szCs w:val="22"/>
-              </w:rPr>
-              <w:t>), para la dirección consultada.</w:t>
+              <w:t xml:space="preserve"> el total de infracciones, el porcentaje de infracciones sin accidente, el porcentaje de infracciones con accidente, el valor total a pagar por las infracciones, y el Id de la calle (StreetSegId), para la dirección consultada.</w:t>
             </w:r>
           </w:p>
         </w:tc>
@@ -5183,9 +4477,8 @@
                 <w:sz w:val="22"/>
                 <w:szCs w:val="22"/>
               </w:rPr>
-              <w:t>2C)</w:t>
-            </w:r>
-            <w:proofErr w:type="gramStart"/>
+              <w:t xml:space="preserve">2C)-  </w:t>
+            </w:r>
             <w:r>
               <w:rPr>
                 <w:rFonts w:ascii="Times New Roman" w:eastAsia="Times New Roman" w:hAnsi="Times New Roman" w:cs="Times New Roman"/>
@@ -5193,26 +4486,7 @@
                 <w:sz w:val="22"/>
                 <w:szCs w:val="22"/>
               </w:rPr>
-              <w:t xml:space="preserve">-  </w:t>
-            </w:r>
-            <w:r>
-              <w:rPr>
-                <w:rFonts w:ascii="Times New Roman" w:eastAsia="Times New Roman" w:hAnsi="Times New Roman" w:cs="Times New Roman"/>
-                <w:b/>
-                <w:sz w:val="22"/>
-                <w:szCs w:val="22"/>
-              </w:rPr>
-              <w:t>Obtener</w:t>
-            </w:r>
-            <w:proofErr w:type="gramEnd"/>
-            <w:r>
-              <w:rPr>
-                <w:rFonts w:ascii="Times New Roman" w:eastAsia="Times New Roman" w:hAnsi="Times New Roman" w:cs="Times New Roman"/>
-                <w:b/>
-                <w:sz w:val="22"/>
-                <w:szCs w:val="22"/>
-              </w:rPr>
-              <w:t xml:space="preserve"> las infracciones en un rango de horas</w:t>
+              <w:t>Obtener las infracciones en un rango de horas</w:t>
             </w:r>
           </w:p>
           <w:p>
@@ -5238,27 +4512,7 @@
                 <w:sz w:val="22"/>
                 <w:szCs w:val="22"/>
               </w:rPr>
-              <w:t xml:space="preserve"> [HH:</w:t>
-            </w:r>
-            <w:proofErr w:type="gramStart"/>
-            <w:r>
-              <w:rPr>
-                <w:rFonts w:ascii="Times New Roman" w:eastAsia="Times New Roman" w:hAnsi="Times New Roman" w:cs="Times New Roman"/>
-                <w:b/>
-                <w:sz w:val="22"/>
-                <w:szCs w:val="22"/>
-              </w:rPr>
-              <w:t>MM:SS</w:t>
-            </w:r>
-            <w:proofErr w:type="gramEnd"/>
-            <w:r>
-              <w:rPr>
-                <w:rFonts w:ascii="Times New Roman" w:eastAsia="Times New Roman" w:hAnsi="Times New Roman" w:cs="Times New Roman"/>
-                <w:b/>
-                <w:sz w:val="22"/>
-                <w:szCs w:val="22"/>
-              </w:rPr>
-              <w:t xml:space="preserve"> inicial, HH:MM:SS final].</w:t>
+              <w:t xml:space="preserve"> [HH:MM:SS inicial, HH:MM:SS final].</w:t>
             </w:r>
           </w:p>
         </w:tc>
@@ -5375,69 +4629,71 @@
                 <w:sz w:val="22"/>
                 <w:szCs w:val="22"/>
               </w:rPr>
-              <w:t xml:space="preserve">Como precondición en el método cargar que se agreguen en un arreglo dinámico las infracciones agregadas en orden de hora. Posteriormente se recorre desde el límite inferior hasta el límite superior, y se van agregando ordenadamente por </w:t>
-            </w:r>
-            <w:proofErr w:type="spellStart"/>
-            <w:r>
-              <w:rPr>
-                <w:rFonts w:ascii="Times New Roman" w:eastAsia="Times New Roman" w:hAnsi="Times New Roman" w:cs="Times New Roman"/>
-                <w:sz w:val="22"/>
-                <w:szCs w:val="22"/>
-              </w:rPr>
-              <w:t>ViolationCode</w:t>
-            </w:r>
-            <w:proofErr w:type="spellEnd"/>
-            <w:r>
-              <w:rPr>
-                <w:rFonts w:ascii="Times New Roman" w:eastAsia="Times New Roman" w:hAnsi="Times New Roman" w:cs="Times New Roman"/>
-                <w:sz w:val="22"/>
-                <w:szCs w:val="22"/>
-              </w:rPr>
-              <w:t xml:space="preserve"> para </w:t>
-            </w:r>
-            <w:proofErr w:type="spellStart"/>
-            <w:r>
-              <w:rPr>
-                <w:rFonts w:ascii="Times New Roman" w:eastAsia="Times New Roman" w:hAnsi="Times New Roman" w:cs="Times New Roman"/>
-                <w:sz w:val="22"/>
-                <w:szCs w:val="22"/>
-              </w:rPr>
-              <w:t>d</w:t>
-            </w:r>
-            <w:r>
-              <w:rPr>
-                <w:rFonts w:ascii="Times New Roman" w:eastAsia="Times New Roman" w:hAnsi="Times New Roman" w:cs="Times New Roman"/>
-                <w:sz w:val="22"/>
-                <w:szCs w:val="22"/>
-              </w:rPr>
-              <w:t>espúes</w:t>
-            </w:r>
-            <w:proofErr w:type="spellEnd"/>
-            <w:r>
-              <w:rPr>
-                <w:rFonts w:ascii="Times New Roman" w:eastAsia="Times New Roman" w:hAnsi="Times New Roman" w:cs="Times New Roman"/>
-                <w:sz w:val="22"/>
-                <w:szCs w:val="22"/>
-              </w:rPr>
-              <w:t xml:space="preserve"> sacar la información de total de infracciones por </w:t>
-            </w:r>
-            <w:proofErr w:type="spellStart"/>
-            <w:r>
-              <w:rPr>
-                <w:rFonts w:ascii="Times New Roman" w:eastAsia="Times New Roman" w:hAnsi="Times New Roman" w:cs="Times New Roman"/>
-                <w:sz w:val="22"/>
-                <w:szCs w:val="22"/>
-              </w:rPr>
-              <w:t>ViolationCode</w:t>
-            </w:r>
-            <w:proofErr w:type="spellEnd"/>
-            <w:r>
-              <w:rPr>
-                <w:rFonts w:ascii="Times New Roman" w:eastAsia="Times New Roman" w:hAnsi="Times New Roman" w:cs="Times New Roman"/>
-                <w:sz w:val="22"/>
-                <w:szCs w:val="22"/>
-              </w:rPr>
-              <w:t>. Posteriormente se imprime toda la información recopilada en el método.</w:t>
+              <w:t xml:space="preserve">Ya que en estos métodos se miden tiempos y en el primer método </w:t>
+            </w:r>
+            <w:r>
+              <w:rPr>
+                <w:rFonts w:ascii="Times New Roman" w:eastAsia="Times New Roman" w:hAnsi="Times New Roman" w:cs="Times New Roman"/>
+                <w:sz w:val="22"/>
+                <w:szCs w:val="22"/>
+              </w:rPr>
+              <w:t xml:space="preserve">se agrupan las infracciones por hora se agrega una línea de código a dicho método para agregarlas a un Arreglo con 23 posiciones ya que esto permitirá que agregarlos y los accesos tengan complejidad O(1).  </w:t>
+            </w:r>
+            <w:r>
+              <w:rPr>
+                <w:rFonts w:ascii="Times New Roman" w:eastAsia="Times New Roman" w:hAnsi="Times New Roman" w:cs="Times New Roman"/>
+                <w:sz w:val="22"/>
+                <w:szCs w:val="22"/>
+              </w:rPr>
+              <w:t xml:space="preserve">Posteriormente se recorre desde el límite inferior hasta el límite superior, y se van agregando </w:t>
+            </w:r>
+            <w:r>
+              <w:rPr>
+                <w:rFonts w:ascii="Times New Roman" w:eastAsia="Times New Roman" w:hAnsi="Times New Roman" w:cs="Times New Roman"/>
+                <w:sz w:val="22"/>
+                <w:szCs w:val="22"/>
+              </w:rPr>
+              <w:t>a un BST</w:t>
+            </w:r>
+            <w:r>
+              <w:rPr>
+                <w:rFonts w:ascii="Times New Roman" w:eastAsia="Times New Roman" w:hAnsi="Times New Roman" w:cs="Times New Roman"/>
+                <w:sz w:val="22"/>
+                <w:szCs w:val="22"/>
+              </w:rPr>
+              <w:t xml:space="preserve"> </w:t>
+            </w:r>
+            <w:r>
+              <w:rPr>
+                <w:rFonts w:ascii="Times New Roman" w:eastAsia="Times New Roman" w:hAnsi="Times New Roman" w:cs="Times New Roman"/>
+                <w:sz w:val="22"/>
+                <w:szCs w:val="22"/>
+              </w:rPr>
+              <w:t>objetos de tipo</w:t>
+            </w:r>
+            <w:r>
+              <w:rPr>
+                <w:rFonts w:ascii="Times New Roman" w:eastAsia="Times New Roman" w:hAnsi="Times New Roman" w:cs="Times New Roman"/>
+                <w:sz w:val="22"/>
+                <w:szCs w:val="22"/>
+              </w:rPr>
+              <w:t xml:space="preserve"> ViolationCode para </w:t>
+            </w:r>
+            <w:r>
+              <w:rPr>
+                <w:rFonts w:ascii="Times New Roman" w:eastAsia="Times New Roman" w:hAnsi="Times New Roman" w:cs="Times New Roman"/>
+                <w:sz w:val="22"/>
+                <w:szCs w:val="22"/>
+              </w:rPr>
+              <w:t>después</w:t>
+            </w:r>
+            <w:r>
+              <w:rPr>
+                <w:rFonts w:ascii="Times New Roman" w:eastAsia="Times New Roman" w:hAnsi="Times New Roman" w:cs="Times New Roman"/>
+                <w:sz w:val="22"/>
+                <w:szCs w:val="22"/>
+              </w:rPr>
+              <w:t xml:space="preserve"> sacar la información de total de infracciones por ViolationCode. Posteriormente se imprime toda la información recopilada en el método.</w:t>
             </w:r>
           </w:p>
         </w:tc>
@@ -5578,221 +4834,7 @@
                 <w:sz w:val="22"/>
                 <w:szCs w:val="22"/>
               </w:rPr>
-              <w:t xml:space="preserve">Para hacer este método nosotros pensamos hacer uso de un </w:t>
-            </w:r>
-            <w:proofErr w:type="spellStart"/>
-            <w:r>
-              <w:rPr>
-                <w:rFonts w:ascii="Times New Roman" w:eastAsia="Times New Roman" w:hAnsi="Times New Roman" w:cs="Times New Roman"/>
-                <w:sz w:val="22"/>
-                <w:szCs w:val="22"/>
-              </w:rPr>
-              <w:t>ArregloDinamico</w:t>
-            </w:r>
-            <w:proofErr w:type="spellEnd"/>
-            <w:r>
-              <w:rPr>
-                <w:rFonts w:ascii="Times New Roman" w:eastAsia="Times New Roman" w:hAnsi="Times New Roman" w:cs="Times New Roman"/>
-                <w:sz w:val="22"/>
-                <w:szCs w:val="22"/>
-              </w:rPr>
-              <w:t xml:space="preserve"> que como precondición se encuentre ya ordenado por la fecha. Si se tiene este arreglo dinámico, para poder obtener </w:t>
-            </w:r>
-            <w:r>
-              <w:rPr>
-                <w:rFonts w:ascii="Times New Roman" w:eastAsia="Times New Roman" w:hAnsi="Times New Roman" w:cs="Times New Roman"/>
-                <w:sz w:val="22"/>
-                <w:szCs w:val="22"/>
-              </w:rPr>
-              <w:lastRenderedPageBreak/>
-              <w:t>todas las infracciones que estén en el rango es necesario recorrer e</w:t>
-            </w:r>
-            <w:r>
-              <w:rPr>
-                <w:rFonts w:ascii="Times New Roman" w:eastAsia="Times New Roman" w:hAnsi="Times New Roman" w:cs="Times New Roman"/>
-                <w:sz w:val="22"/>
-                <w:szCs w:val="22"/>
-              </w:rPr>
-              <w:t>l arreglo.</w:t>
-            </w:r>
-            <w:r>
-              <w:rPr>
-                <w:rFonts w:ascii="Times New Roman" w:eastAsia="Times New Roman" w:hAnsi="Times New Roman" w:cs="Times New Roman"/>
-                <w:sz w:val="22"/>
-                <w:szCs w:val="22"/>
-              </w:rPr>
-              <w:br/>
-              <w:t xml:space="preserve"> </w:t>
-            </w:r>
-          </w:p>
-          <w:p>
-            <w:pPr>
-              <w:numPr>
-                <w:ilvl w:val="0"/>
-                <w:numId w:val="6"/>
-              </w:numPr>
-              <w:jc w:val="both"/>
-              <w:rPr>
-                <w:rFonts w:ascii="Times New Roman" w:eastAsia="Times New Roman" w:hAnsi="Times New Roman" w:cs="Times New Roman"/>
-                <w:sz w:val="22"/>
-                <w:szCs w:val="22"/>
-              </w:rPr>
-            </w:pPr>
-            <w:r>
-              <w:rPr>
-                <w:rFonts w:ascii="Times New Roman" w:eastAsia="Times New Roman" w:hAnsi="Times New Roman" w:cs="Times New Roman"/>
-                <w:sz w:val="22"/>
-                <w:szCs w:val="22"/>
-              </w:rPr>
-              <w:t>En el peor de los casos tocaría recorrer todo el arreglo (asumiendo que se incluyen todas las infracciones dentro del rango), pero en realidad la cantidad de comparaciones que se hacen son dependientes y proporcionales al rango. Por esto, pode</w:t>
-            </w:r>
-            <w:r>
-              <w:rPr>
-                <w:rFonts w:ascii="Times New Roman" w:eastAsia="Times New Roman" w:hAnsi="Times New Roman" w:cs="Times New Roman"/>
-                <w:sz w:val="22"/>
-                <w:szCs w:val="22"/>
-              </w:rPr>
-              <w:t xml:space="preserve">mos concluir que la complejidad es O(N) en el peor de los casos y c(O(N)) [c&lt;1] en un caso </w:t>
-            </w:r>
-            <w:proofErr w:type="spellStart"/>
-            <w:r>
-              <w:rPr>
-                <w:rFonts w:ascii="Times New Roman" w:eastAsia="Times New Roman" w:hAnsi="Times New Roman" w:cs="Times New Roman"/>
-                <w:sz w:val="22"/>
-                <w:szCs w:val="22"/>
-              </w:rPr>
-              <w:t>promeido</w:t>
-            </w:r>
-            <w:proofErr w:type="spellEnd"/>
-            <w:r>
-              <w:rPr>
-                <w:rFonts w:ascii="Times New Roman" w:eastAsia="Times New Roman" w:hAnsi="Times New Roman" w:cs="Times New Roman"/>
-                <w:sz w:val="22"/>
-                <w:szCs w:val="22"/>
-              </w:rPr>
-              <w:t xml:space="preserve">. </w:t>
-            </w:r>
-            <w:r>
-              <w:rPr>
-                <w:rFonts w:ascii="Times New Roman" w:eastAsia="Times New Roman" w:hAnsi="Times New Roman" w:cs="Times New Roman"/>
-                <w:sz w:val="22"/>
-                <w:szCs w:val="22"/>
-              </w:rPr>
-              <w:br/>
-            </w:r>
-          </w:p>
-          <w:p>
-            <w:pPr>
-              <w:numPr>
-                <w:ilvl w:val="0"/>
-                <w:numId w:val="6"/>
-              </w:numPr>
-              <w:jc w:val="both"/>
-              <w:rPr>
-                <w:rFonts w:ascii="Times New Roman" w:eastAsia="Times New Roman" w:hAnsi="Times New Roman" w:cs="Times New Roman"/>
-                <w:sz w:val="22"/>
-                <w:szCs w:val="22"/>
-              </w:rPr>
-            </w:pPr>
-            <w:r>
-              <w:rPr>
-                <w:rFonts w:ascii="Times New Roman" w:eastAsia="Times New Roman" w:hAnsi="Times New Roman" w:cs="Times New Roman"/>
-                <w:sz w:val="22"/>
-                <w:szCs w:val="22"/>
-              </w:rPr>
-              <w:t xml:space="preserve">Ya después, para poder ordenar el arreglo resultante vamos a usar el algoritmo de </w:t>
-            </w:r>
-            <w:proofErr w:type="spellStart"/>
-            <w:r>
-              <w:rPr>
-                <w:rFonts w:ascii="Times New Roman" w:eastAsia="Times New Roman" w:hAnsi="Times New Roman" w:cs="Times New Roman"/>
-                <w:sz w:val="22"/>
-                <w:szCs w:val="22"/>
-              </w:rPr>
-              <w:t>MergeSort</w:t>
-            </w:r>
-            <w:proofErr w:type="spellEnd"/>
-            <w:r>
-              <w:rPr>
-                <w:rFonts w:ascii="Times New Roman" w:eastAsia="Times New Roman" w:hAnsi="Times New Roman" w:cs="Times New Roman"/>
-                <w:sz w:val="22"/>
-                <w:szCs w:val="22"/>
-              </w:rPr>
-              <w:t xml:space="preserve"> que va a tener una complejidad de </w:t>
-            </w:r>
-            <w:proofErr w:type="spellStart"/>
-            <w:r>
-              <w:rPr>
-                <w:rFonts w:ascii="Times New Roman" w:eastAsia="Times New Roman" w:hAnsi="Times New Roman" w:cs="Times New Roman"/>
-                <w:sz w:val="22"/>
-                <w:szCs w:val="22"/>
-              </w:rPr>
-              <w:t>Nlog</w:t>
-            </w:r>
-            <w:proofErr w:type="spellEnd"/>
-            <w:r>
-              <w:rPr>
-                <w:rFonts w:ascii="Times New Roman" w:eastAsia="Times New Roman" w:hAnsi="Times New Roman" w:cs="Times New Roman"/>
-                <w:sz w:val="22"/>
-                <w:szCs w:val="22"/>
-              </w:rPr>
-              <w:t>(N). Esta complejidad e</w:t>
-            </w:r>
-            <w:r>
-              <w:rPr>
-                <w:rFonts w:ascii="Times New Roman" w:eastAsia="Times New Roman" w:hAnsi="Times New Roman" w:cs="Times New Roman"/>
-                <w:sz w:val="22"/>
-                <w:szCs w:val="22"/>
-              </w:rPr>
-              <w:t>ntonces se va a sumar a la original</w:t>
-            </w:r>
-            <w:r>
-              <w:rPr>
-                <w:rFonts w:ascii="Times New Roman" w:eastAsia="Times New Roman" w:hAnsi="Times New Roman" w:cs="Times New Roman"/>
-                <w:sz w:val="22"/>
-                <w:szCs w:val="22"/>
-              </w:rPr>
-              <w:br/>
-            </w:r>
-          </w:p>
-          <w:p>
-            <w:pPr>
-              <w:numPr>
-                <w:ilvl w:val="0"/>
-                <w:numId w:val="6"/>
-              </w:numPr>
-              <w:jc w:val="both"/>
-              <w:rPr>
-                <w:rFonts w:ascii="Times New Roman" w:eastAsia="Times New Roman" w:hAnsi="Times New Roman" w:cs="Times New Roman"/>
-                <w:sz w:val="22"/>
-                <w:szCs w:val="22"/>
-              </w:rPr>
-            </w:pPr>
-            <w:r>
-              <w:rPr>
-                <w:rFonts w:ascii="Times New Roman" w:eastAsia="Times New Roman" w:hAnsi="Times New Roman" w:cs="Times New Roman"/>
-                <w:sz w:val="22"/>
-                <w:szCs w:val="22"/>
-              </w:rPr>
-              <w:t xml:space="preserve">La complejidad total sería O(N) + </w:t>
-            </w:r>
-            <w:proofErr w:type="spellStart"/>
-            <w:r>
-              <w:rPr>
-                <w:rFonts w:ascii="Times New Roman" w:eastAsia="Times New Roman" w:hAnsi="Times New Roman" w:cs="Times New Roman"/>
-                <w:sz w:val="22"/>
-                <w:szCs w:val="22"/>
-              </w:rPr>
-              <w:t>Nlog</w:t>
-            </w:r>
-            <w:proofErr w:type="spellEnd"/>
-            <w:r>
-              <w:rPr>
-                <w:rFonts w:ascii="Times New Roman" w:eastAsia="Times New Roman" w:hAnsi="Times New Roman" w:cs="Times New Roman"/>
-                <w:sz w:val="22"/>
-                <w:szCs w:val="22"/>
-              </w:rPr>
-              <w:t xml:space="preserve">(N) en el peor de los casos. </w:t>
+              <w:t>Según la descripción anterior la operación que más se repite es el agregar pero al ser un BST hace que la complejidad sea O(log_2(N)). Por esto se hace uso de un BST, ya que en cualquier otra estructura será O(N).</w:t>
             </w:r>
           </w:p>
         </w:tc>
@@ -5865,18 +4907,16 @@
                 <w:sz w:val="22"/>
                 <w:szCs w:val="22"/>
               </w:rPr>
-              <w:t xml:space="preserve"> valor total a pagar por las infracciones. Y por </w:t>
-            </w:r>
-            <w:proofErr w:type="spellStart"/>
-            <w:r>
-              <w:rPr>
-                <w:rFonts w:ascii="Times New Roman" w:eastAsia="Times New Roman" w:hAnsi="Times New Roman" w:cs="Times New Roman"/>
-                <w:sz w:val="22"/>
-                <w:szCs w:val="22"/>
-              </w:rPr>
-              <w:t>ViolationCode</w:t>
-            </w:r>
-            <w:proofErr w:type="spellEnd"/>
+              <w:t xml:space="preserve"> valor total a pagar por las infracciones. Y</w:t>
+            </w:r>
+            <w:r>
+              <w:rPr>
+                <w:rFonts w:ascii="Times New Roman" w:eastAsia="Times New Roman" w:hAnsi="Times New Roman" w:cs="Times New Roman"/>
+                <w:sz w:val="22"/>
+                <w:szCs w:val="22"/>
+              </w:rPr>
+              <w:t xml:space="preserve"> posteriormente</w:t>
+            </w:r>
             <w:r>
               <w:rPr>
                 <w:rFonts w:ascii="Times New Roman" w:eastAsia="Times New Roman" w:hAnsi="Times New Roman" w:cs="Times New Roman"/>
@@ -5884,6 +4924,30 @@
                 <w:szCs w:val="22"/>
               </w:rPr>
               <w:t xml:space="preserve"> </w:t>
+            </w:r>
+            <w:r>
+              <w:rPr>
+                <w:rFonts w:ascii="Times New Roman" w:eastAsia="Times New Roman" w:hAnsi="Times New Roman" w:cs="Times New Roman"/>
+                <w:sz w:val="22"/>
+                <w:szCs w:val="22"/>
+              </w:rPr>
+              <w:t xml:space="preserve">las estadísticas </w:t>
+            </w:r>
+            <w:r>
+              <w:rPr>
+                <w:rFonts w:ascii="Times New Roman" w:eastAsia="Times New Roman" w:hAnsi="Times New Roman" w:cs="Times New Roman"/>
+                <w:sz w:val="22"/>
+                <w:szCs w:val="22"/>
+              </w:rPr>
+              <w:t>por ViolationCode</w:t>
+            </w:r>
+            <w:r>
+              <w:rPr>
+                <w:rFonts w:ascii="Times New Roman" w:eastAsia="Times New Roman" w:hAnsi="Times New Roman" w:cs="Times New Roman"/>
+                <w:sz w:val="22"/>
+                <w:szCs w:val="22"/>
+              </w:rPr>
+              <w:t>.</w:t>
             </w:r>
           </w:p>
         </w:tc>
@@ -6001,47 +5065,7 @@
                 <w:sz w:val="22"/>
                 <w:szCs w:val="22"/>
               </w:rPr>
-              <w:t>- Obtener el ranking de las N localizaciones geográficas (</w:t>
-            </w:r>
-            <w:proofErr w:type="spellStart"/>
-            <w:r>
-              <w:rPr>
-                <w:rFonts w:ascii="Times New Roman" w:eastAsia="Times New Roman" w:hAnsi="Times New Roman" w:cs="Times New Roman"/>
-                <w:b/>
-                <w:sz w:val="22"/>
-                <w:szCs w:val="22"/>
-              </w:rPr>
-              <w:t>Xcoord</w:t>
-            </w:r>
-            <w:proofErr w:type="spellEnd"/>
-            <w:r>
-              <w:rPr>
-                <w:rFonts w:ascii="Times New Roman" w:eastAsia="Times New Roman" w:hAnsi="Times New Roman" w:cs="Times New Roman"/>
-                <w:b/>
-                <w:sz w:val="22"/>
-                <w:szCs w:val="22"/>
-              </w:rPr>
-              <w:t xml:space="preserve">, </w:t>
-            </w:r>
-            <w:proofErr w:type="spellStart"/>
-            <w:r>
-              <w:rPr>
-                <w:rFonts w:ascii="Times New Roman" w:eastAsia="Times New Roman" w:hAnsi="Times New Roman" w:cs="Times New Roman"/>
-                <w:b/>
-                <w:sz w:val="22"/>
-                <w:szCs w:val="22"/>
-              </w:rPr>
-              <w:t>Ycoord</w:t>
-            </w:r>
-            <w:proofErr w:type="spellEnd"/>
-            <w:r>
-              <w:rPr>
-                <w:rFonts w:ascii="Times New Roman" w:eastAsia="Times New Roman" w:hAnsi="Times New Roman" w:cs="Times New Roman"/>
-                <w:b/>
-                <w:sz w:val="22"/>
-                <w:szCs w:val="22"/>
-              </w:rPr>
-              <w:t>) con la mayor cantidad de infracciones</w:t>
+              <w:t>- Obtener el ranking de las N localizaciones geográficas (Xcoord, Ycoord) con la mayor cantidad de infracciones</w:t>
             </w:r>
           </w:p>
         </w:tc>
@@ -6097,43 +5121,7 @@
                 <w:sz w:val="22"/>
                 <w:szCs w:val="22"/>
               </w:rPr>
-              <w:t>Obtiene el ranking de las N localizaciones geográficas (</w:t>
-            </w:r>
-            <w:proofErr w:type="spellStart"/>
-            <w:r>
-              <w:rPr>
-                <w:rFonts w:ascii="Times New Roman" w:eastAsia="Times New Roman" w:hAnsi="Times New Roman" w:cs="Times New Roman"/>
-                <w:sz w:val="22"/>
-                <w:szCs w:val="22"/>
-              </w:rPr>
-              <w:t>Xcoord</w:t>
-            </w:r>
-            <w:proofErr w:type="spellEnd"/>
-            <w:r>
-              <w:rPr>
-                <w:rFonts w:ascii="Times New Roman" w:eastAsia="Times New Roman" w:hAnsi="Times New Roman" w:cs="Times New Roman"/>
-                <w:sz w:val="22"/>
-                <w:szCs w:val="22"/>
-              </w:rPr>
-              <w:t xml:space="preserve">, </w:t>
-            </w:r>
-            <w:proofErr w:type="spellStart"/>
-            <w:r>
-              <w:rPr>
-                <w:rFonts w:ascii="Times New Roman" w:eastAsia="Times New Roman" w:hAnsi="Times New Roman" w:cs="Times New Roman"/>
-                <w:sz w:val="22"/>
-                <w:szCs w:val="22"/>
-              </w:rPr>
-              <w:t>Ycoord</w:t>
-            </w:r>
-            <w:proofErr w:type="spellEnd"/>
-            <w:r>
-              <w:rPr>
-                <w:rFonts w:ascii="Times New Roman" w:eastAsia="Times New Roman" w:hAnsi="Times New Roman" w:cs="Times New Roman"/>
-                <w:sz w:val="22"/>
-                <w:szCs w:val="22"/>
-              </w:rPr>
-              <w:t>) con la mayor cantidad de infracciones y las muestra al usuario</w:t>
+              <w:t>Obtiene el ranking de las N localizaciones geográficas (Xcoord, Ycoord) con la mayor cantidad de infracciones y las muestra al usuario</w:t>
             </w:r>
           </w:p>
         </w:tc>
@@ -6186,25 +5174,7 @@
                 <w:sz w:val="22"/>
                 <w:szCs w:val="22"/>
               </w:rPr>
-              <w:t xml:space="preserve">Para obtener el ranking de las N localizaciones con mayor cantidad de infracciones, nosotros planeamos en usar un arreglo dinámico con objetos de tipo </w:t>
-            </w:r>
-            <w:proofErr w:type="spellStart"/>
-            <w:r>
-              <w:rPr>
-                <w:rFonts w:ascii="Times New Roman" w:eastAsia="Times New Roman" w:hAnsi="Times New Roman" w:cs="Times New Roman"/>
-                <w:sz w:val="22"/>
-                <w:szCs w:val="22"/>
-              </w:rPr>
-              <w:t>LocationVO</w:t>
-            </w:r>
-            <w:proofErr w:type="spellEnd"/>
-            <w:r>
-              <w:rPr>
-                <w:rFonts w:ascii="Times New Roman" w:eastAsia="Times New Roman" w:hAnsi="Times New Roman" w:cs="Times New Roman"/>
-                <w:sz w:val="22"/>
-                <w:szCs w:val="22"/>
-              </w:rPr>
-              <w:t xml:space="preserve"> cuya llave son la </w:t>
+              <w:t xml:space="preserve">Para obtener el ranking de las N localizaciones con mayor cantidad de infracciones, nosotros planeamos en usar un arreglo dinámico con objetos de tipo LocationVO cuya llave son la </w:t>
             </w:r>
             <w:r>
               <w:rPr>
@@ -6220,43 +5190,7 @@
                 <w:sz w:val="22"/>
                 <w:szCs w:val="22"/>
               </w:rPr>
-              <w:t xml:space="preserve"> X y </w:t>
-            </w:r>
-            <w:proofErr w:type="spellStart"/>
-            <w:r>
-              <w:rPr>
-                <w:rFonts w:ascii="Times New Roman" w:eastAsia="Times New Roman" w:hAnsi="Times New Roman" w:cs="Times New Roman"/>
-                <w:sz w:val="22"/>
-                <w:szCs w:val="22"/>
-              </w:rPr>
-              <w:t>Y</w:t>
-            </w:r>
-            <w:proofErr w:type="spellEnd"/>
-            <w:r>
-              <w:rPr>
-                <w:rFonts w:ascii="Times New Roman" w:eastAsia="Times New Roman" w:hAnsi="Times New Roman" w:cs="Times New Roman"/>
-                <w:sz w:val="22"/>
-                <w:szCs w:val="22"/>
-              </w:rPr>
-              <w:t xml:space="preserve">, el cual se ordena </w:t>
-            </w:r>
-            <w:proofErr w:type="gramStart"/>
-            <w:r>
-              <w:rPr>
-                <w:rFonts w:ascii="Times New Roman" w:eastAsia="Times New Roman" w:hAnsi="Times New Roman" w:cs="Times New Roman"/>
-                <w:sz w:val="22"/>
-                <w:szCs w:val="22"/>
-              </w:rPr>
-              <w:t>de acuerdo a</w:t>
-            </w:r>
-            <w:proofErr w:type="gramEnd"/>
-            <w:r>
-              <w:rPr>
-                <w:rFonts w:ascii="Times New Roman" w:eastAsia="Times New Roman" w:hAnsi="Times New Roman" w:cs="Times New Roman"/>
-                <w:sz w:val="22"/>
-                <w:szCs w:val="22"/>
-              </w:rPr>
-              <w:t xml:space="preserve"> la cantidad de infracciones </w:t>
+              <w:t xml:space="preserve"> X y Y, el cual se ordena de acuerdo a la cantidad de infracciones </w:t>
             </w:r>
             <w:r>
               <w:rPr>
@@ -6378,61 +5312,47 @@
                 <w:sz w:val="22"/>
                 <w:szCs w:val="22"/>
               </w:rPr>
-              <w:t xml:space="preserve">Como vamos a usar un arreglo dinámico, la complejidad de ordenar los objetos por localizaciones geográficas por </w:t>
-            </w:r>
-            <w:proofErr w:type="spellStart"/>
-            <w:r>
-              <w:rPr>
-                <w:rFonts w:ascii="Times New Roman" w:eastAsia="Times New Roman" w:hAnsi="Times New Roman" w:cs="Times New Roman"/>
-                <w:sz w:val="22"/>
-                <w:szCs w:val="22"/>
-              </w:rPr>
-              <w:t>Merge</w:t>
-            </w:r>
-            <w:proofErr w:type="spellEnd"/>
-            <w:r>
-              <w:rPr>
-                <w:rFonts w:ascii="Times New Roman" w:eastAsia="Times New Roman" w:hAnsi="Times New Roman" w:cs="Times New Roman"/>
-                <w:sz w:val="22"/>
-                <w:szCs w:val="22"/>
-              </w:rPr>
-              <w:t xml:space="preserve"> </w:t>
-            </w:r>
-            <w:proofErr w:type="spellStart"/>
-            <w:r>
-              <w:rPr>
-                <w:rFonts w:ascii="Times New Roman" w:eastAsia="Times New Roman" w:hAnsi="Times New Roman" w:cs="Times New Roman"/>
-                <w:sz w:val="22"/>
-                <w:szCs w:val="22"/>
-              </w:rPr>
-              <w:t>Sort</w:t>
-            </w:r>
-            <w:proofErr w:type="spellEnd"/>
-            <w:r>
-              <w:rPr>
-                <w:rFonts w:ascii="Times New Roman" w:eastAsia="Times New Roman" w:hAnsi="Times New Roman" w:cs="Times New Roman"/>
-                <w:sz w:val="22"/>
-                <w:szCs w:val="22"/>
-              </w:rPr>
-              <w:t xml:space="preserve"> va a ser </w:t>
-            </w:r>
-            <w:proofErr w:type="spellStart"/>
-            <w:r>
-              <w:rPr>
-                <w:rFonts w:ascii="Times New Roman" w:eastAsia="Times New Roman" w:hAnsi="Times New Roman" w:cs="Times New Roman"/>
-                <w:sz w:val="22"/>
-                <w:szCs w:val="22"/>
-              </w:rPr>
-              <w:t>Nlog</w:t>
-            </w:r>
-            <w:proofErr w:type="spellEnd"/>
-            <w:r>
-              <w:rPr>
-                <w:rFonts w:ascii="Times New Roman" w:eastAsia="Times New Roman" w:hAnsi="Times New Roman" w:cs="Times New Roman"/>
-                <w:sz w:val="22"/>
-                <w:szCs w:val="22"/>
-              </w:rPr>
-              <w:t xml:space="preserve">(N). </w:t>
+              <w:t>Se usa un</w:t>
+            </w:r>
+            <w:r>
+              <w:rPr>
+                <w:rFonts w:ascii="Times New Roman" w:eastAsia="Times New Roman" w:hAnsi="Times New Roman" w:cs="Times New Roman"/>
+                <w:sz w:val="22"/>
+                <w:szCs w:val="22"/>
+              </w:rPr>
+              <w:t xml:space="preserve"> arreglo dinámico,</w:t>
+            </w:r>
+            <w:r>
+              <w:rPr>
+                <w:rFonts w:ascii="Times New Roman" w:eastAsia="Times New Roman" w:hAnsi="Times New Roman" w:cs="Times New Roman"/>
+                <w:sz w:val="22"/>
+                <w:szCs w:val="22"/>
+              </w:rPr>
+              <w:t xml:space="preserve"> para que</w:t>
+            </w:r>
+            <w:r>
+              <w:rPr>
+                <w:rFonts w:ascii="Times New Roman" w:eastAsia="Times New Roman" w:hAnsi="Times New Roman" w:cs="Times New Roman"/>
+                <w:sz w:val="22"/>
+                <w:szCs w:val="22"/>
+              </w:rPr>
+              <w:t xml:space="preserve"> la complejidad de ordenar los objetos por localizaciones geográficas por Merge Sort </w:t>
+            </w:r>
+            <w:r>
+              <w:rPr>
+                <w:rFonts w:ascii="Times New Roman" w:eastAsia="Times New Roman" w:hAnsi="Times New Roman" w:cs="Times New Roman"/>
+                <w:sz w:val="22"/>
+                <w:szCs w:val="22"/>
+              </w:rPr>
+              <w:t>sea</w:t>
+            </w:r>
+            <w:r>
+              <w:rPr>
+                <w:rFonts w:ascii="Times New Roman" w:eastAsia="Times New Roman" w:hAnsi="Times New Roman" w:cs="Times New Roman"/>
+                <w:sz w:val="22"/>
+                <w:szCs w:val="22"/>
+              </w:rPr>
+              <w:t xml:space="preserve"> Nlog(N). </w:t>
             </w:r>
             <w:r>
               <w:rPr>
@@ -6500,25 +5420,7 @@
                 <w:sz w:val="22"/>
                 <w:szCs w:val="22"/>
               </w:rPr>
-              <w:t xml:space="preserve">La complejidad total sería O(N) + O(n) [n siendo el parámetro y N siendo la cantidad de </w:t>
-            </w:r>
-            <w:proofErr w:type="spellStart"/>
-            <w:r>
-              <w:rPr>
-                <w:rFonts w:ascii="Times New Roman" w:eastAsia="Times New Roman" w:hAnsi="Times New Roman" w:cs="Times New Roman"/>
-                <w:sz w:val="22"/>
-                <w:szCs w:val="22"/>
-              </w:rPr>
-              <w:t>MovingViolations</w:t>
-            </w:r>
-            <w:proofErr w:type="spellEnd"/>
-            <w:r>
-              <w:rPr>
-                <w:rFonts w:ascii="Times New Roman" w:eastAsia="Times New Roman" w:hAnsi="Times New Roman" w:cs="Times New Roman"/>
-                <w:sz w:val="22"/>
-                <w:szCs w:val="22"/>
-              </w:rPr>
-              <w:t xml:space="preserve">]. </w:t>
+              <w:t xml:space="preserve">La complejidad total sería O(N) + O(n) [n siendo el parámetro y N siendo la cantidad de MovingViolations]. </w:t>
             </w:r>
           </w:p>
         </w:tc>
@@ -6582,61 +5484,7 @@
                 <w:sz w:val="22"/>
                 <w:szCs w:val="22"/>
               </w:rPr>
-              <w:t xml:space="preserve">el total de infracciones, su porcentaje de infracciones sin accidente, su porcentaje de infracciones con accidente, el </w:t>
-            </w:r>
-            <w:proofErr w:type="spellStart"/>
-            <w:r>
-              <w:rPr>
-                <w:rFonts w:ascii="Times New Roman" w:eastAsia="Times New Roman" w:hAnsi="Times New Roman" w:cs="Times New Roman"/>
-                <w:sz w:val="22"/>
-                <w:szCs w:val="22"/>
-              </w:rPr>
-              <w:t>location</w:t>
-            </w:r>
-            <w:proofErr w:type="spellEnd"/>
-            <w:r>
-              <w:rPr>
-                <w:rFonts w:ascii="Times New Roman" w:eastAsia="Times New Roman" w:hAnsi="Times New Roman" w:cs="Times New Roman"/>
-                <w:sz w:val="22"/>
-                <w:szCs w:val="22"/>
-              </w:rPr>
-              <w:t>, el Id de la dirección (</w:t>
-            </w:r>
-            <w:proofErr w:type="spellStart"/>
-            <w:r>
-              <w:rPr>
-                <w:rFonts w:ascii="Times New Roman" w:eastAsia="Times New Roman" w:hAnsi="Times New Roman" w:cs="Times New Roman"/>
-                <w:sz w:val="22"/>
-                <w:szCs w:val="22"/>
-              </w:rPr>
-              <w:t>AddressID</w:t>
-            </w:r>
-            <w:proofErr w:type="spellEnd"/>
-            <w:r>
-              <w:rPr>
-                <w:rFonts w:ascii="Times New Roman" w:eastAsia="Times New Roman" w:hAnsi="Times New Roman" w:cs="Times New Roman"/>
-                <w:sz w:val="22"/>
-                <w:szCs w:val="22"/>
-              </w:rPr>
-              <w:t>) y el Id de la calle (</w:t>
-            </w:r>
-            <w:proofErr w:type="spellStart"/>
-            <w:r>
-              <w:rPr>
-                <w:rFonts w:ascii="Times New Roman" w:eastAsia="Times New Roman" w:hAnsi="Times New Roman" w:cs="Times New Roman"/>
-                <w:sz w:val="22"/>
-                <w:szCs w:val="22"/>
-              </w:rPr>
-              <w:t>StreetSegId</w:t>
-            </w:r>
-            <w:proofErr w:type="spellEnd"/>
-            <w:r>
-              <w:rPr>
-                <w:rFonts w:ascii="Times New Roman" w:eastAsia="Times New Roman" w:hAnsi="Times New Roman" w:cs="Times New Roman"/>
-                <w:sz w:val="22"/>
-                <w:szCs w:val="22"/>
-              </w:rPr>
-              <w:t>)</w:t>
+              <w:t>el total de infracciones, su porcentaje de infracciones sin accidente, su porcentaje de infracciones con accidente, el location, el Id de la dirección (AddressID) y el Id de la calle (StreetSegId)</w:t>
             </w:r>
           </w:p>
         </w:tc>
@@ -6782,27 +5630,7 @@
                 <w:sz w:val="22"/>
                 <w:szCs w:val="22"/>
               </w:rPr>
-              <w:t>la información de las infracciones por código (</w:t>
-            </w:r>
-            <w:proofErr w:type="spellStart"/>
-            <w:r>
-              <w:rPr>
-                <w:rFonts w:ascii="Times New Roman" w:eastAsia="Times New Roman" w:hAnsi="Times New Roman" w:cs="Times New Roman"/>
-                <w:b/>
-                <w:sz w:val="22"/>
-                <w:szCs w:val="22"/>
-              </w:rPr>
-              <w:t>ViolationCode</w:t>
-            </w:r>
-            <w:proofErr w:type="spellEnd"/>
-            <w:r>
-              <w:rPr>
-                <w:rFonts w:ascii="Times New Roman" w:eastAsia="Times New Roman" w:hAnsi="Times New Roman" w:cs="Times New Roman"/>
-                <w:b/>
-                <w:sz w:val="22"/>
-                <w:szCs w:val="22"/>
-              </w:rPr>
-              <w:t>)</w:t>
+              <w:t>la información de las infracciones por código (ViolationCode)</w:t>
             </w:r>
           </w:p>
         </w:tc>
@@ -6866,36 +5694,8 @@
                 <w:sz w:val="22"/>
                 <w:szCs w:val="22"/>
               </w:rPr>
-              <w:t>la información de las infracciones por código (</w:t>
-            </w:r>
-            <w:proofErr w:type="spellStart"/>
-            <w:r>
-              <w:rPr>
-                <w:rFonts w:ascii="Times New Roman" w:eastAsia="Times New Roman" w:hAnsi="Times New Roman" w:cs="Times New Roman"/>
-                <w:sz w:val="22"/>
-                <w:szCs w:val="22"/>
-              </w:rPr>
-              <w:t>ViolationCode</w:t>
-            </w:r>
-            <w:proofErr w:type="spellEnd"/>
-            <w:r>
-              <w:rPr>
-                <w:rFonts w:ascii="Times New Roman" w:eastAsia="Times New Roman" w:hAnsi="Times New Roman" w:cs="Times New Roman"/>
-                <w:sz w:val="22"/>
-                <w:szCs w:val="22"/>
-              </w:rPr>
-              <w:t xml:space="preserve">) por </w:t>
-            </w:r>
-            <w:proofErr w:type="spellStart"/>
-            <w:r>
-              <w:rPr>
-                <w:rFonts w:ascii="Times New Roman" w:eastAsia="Times New Roman" w:hAnsi="Times New Roman" w:cs="Times New Roman"/>
-                <w:sz w:val="22"/>
-                <w:szCs w:val="22"/>
-              </w:rPr>
-              <w:t>pocentajes</w:t>
-            </w:r>
-            <w:proofErr w:type="spellEnd"/>
+              <w:t>la información de las infracciones por código (ViolationCode) por pocentajes</w:t>
+            </w:r>
           </w:p>
         </w:tc>
       </w:tr>
@@ -6947,100 +5747,96 @@
                 <w:sz w:val="22"/>
                 <w:szCs w:val="22"/>
               </w:rPr>
-              <w:t xml:space="preserve">En primer lugar, se ordena un </w:t>
-            </w:r>
-            <w:proofErr w:type="spellStart"/>
-            <w:r>
-              <w:rPr>
-                <w:rFonts w:ascii="Times New Roman" w:eastAsia="Times New Roman" w:hAnsi="Times New Roman" w:cs="Times New Roman"/>
-                <w:sz w:val="22"/>
-                <w:szCs w:val="22"/>
-              </w:rPr>
-              <w:t>arrgelo</w:t>
-            </w:r>
-            <w:proofErr w:type="spellEnd"/>
-            <w:r>
-              <w:rPr>
-                <w:rFonts w:ascii="Times New Roman" w:eastAsia="Times New Roman" w:hAnsi="Times New Roman" w:cs="Times New Roman"/>
-                <w:sz w:val="22"/>
-                <w:szCs w:val="22"/>
-              </w:rPr>
-              <w:t xml:space="preserve"> dinámico por código y se va contando el número de infracciones mientras el siguiente </w:t>
-            </w:r>
-            <w:proofErr w:type="spellStart"/>
-            <w:r>
-              <w:rPr>
-                <w:rFonts w:ascii="Times New Roman" w:eastAsia="Times New Roman" w:hAnsi="Times New Roman" w:cs="Times New Roman"/>
-                <w:sz w:val="22"/>
-                <w:szCs w:val="22"/>
-              </w:rPr>
-              <w:t>codigo</w:t>
-            </w:r>
-            <w:proofErr w:type="spellEnd"/>
-            <w:r>
-              <w:rPr>
-                <w:rFonts w:ascii="Times New Roman" w:eastAsia="Times New Roman" w:hAnsi="Times New Roman" w:cs="Times New Roman"/>
-                <w:sz w:val="22"/>
-                <w:szCs w:val="22"/>
-              </w:rPr>
-              <w:t xml:space="preserve"> sea igual al actual, si cambia se guarda el resultado y reinicia el contador y así sea va recorriendo todo el </w:t>
-            </w:r>
-            <w:proofErr w:type="spellStart"/>
-            <w:proofErr w:type="gramStart"/>
-            <w:r>
-              <w:rPr>
-                <w:rFonts w:ascii="Times New Roman" w:eastAsia="Times New Roman" w:hAnsi="Times New Roman" w:cs="Times New Roman"/>
-                <w:sz w:val="22"/>
-                <w:szCs w:val="22"/>
-              </w:rPr>
-              <w:t>arreglo.Y</w:t>
-            </w:r>
-            <w:proofErr w:type="spellEnd"/>
-            <w:proofErr w:type="gramEnd"/>
-            <w:r>
-              <w:rPr>
-                <w:rFonts w:ascii="Times New Roman" w:eastAsia="Times New Roman" w:hAnsi="Times New Roman" w:cs="Times New Roman"/>
-                <w:sz w:val="22"/>
-                <w:szCs w:val="22"/>
-              </w:rPr>
-              <w:t xml:space="preserve"> con el</w:t>
-            </w:r>
-            <w:r>
-              <w:rPr>
-                <w:rFonts w:ascii="Times New Roman" w:eastAsia="Times New Roman" w:hAnsi="Times New Roman" w:cs="Times New Roman"/>
-                <w:sz w:val="22"/>
-                <w:szCs w:val="22"/>
-              </w:rPr>
-              <w:t xml:space="preserve"> fin de reducir la complejidad se imprimen en consola “*” de acuerdo al porcentaje </w:t>
-            </w:r>
-            <w:proofErr w:type="spellStart"/>
-            <w:r>
-              <w:rPr>
-                <w:rFonts w:ascii="Times New Roman" w:eastAsia="Times New Roman" w:hAnsi="Times New Roman" w:cs="Times New Roman"/>
-                <w:sz w:val="22"/>
-                <w:szCs w:val="22"/>
-              </w:rPr>
-              <w:t>diviendo</w:t>
-            </w:r>
-            <w:proofErr w:type="spellEnd"/>
-            <w:r>
-              <w:rPr>
-                <w:rFonts w:ascii="Times New Roman" w:eastAsia="Times New Roman" w:hAnsi="Times New Roman" w:cs="Times New Roman"/>
-                <w:sz w:val="22"/>
-                <w:szCs w:val="22"/>
-              </w:rPr>
-              <w:t xml:space="preserve"> el contador antes de que se reinicie </w:t>
-            </w:r>
-            <w:proofErr w:type="spellStart"/>
-            <w:r>
-              <w:rPr>
-                <w:rFonts w:ascii="Times New Roman" w:eastAsia="Times New Roman" w:hAnsi="Times New Roman" w:cs="Times New Roman"/>
-                <w:sz w:val="22"/>
-                <w:szCs w:val="22"/>
-              </w:rPr>
-              <w:t>dividio</w:t>
-            </w:r>
-            <w:proofErr w:type="spellEnd"/>
+              <w:t>En primer lugar, se ordena un arr</w:t>
+            </w:r>
+            <w:r>
+              <w:rPr>
+                <w:rFonts w:ascii="Times New Roman" w:eastAsia="Times New Roman" w:hAnsi="Times New Roman" w:cs="Times New Roman"/>
+                <w:sz w:val="22"/>
+                <w:szCs w:val="22"/>
+              </w:rPr>
+              <w:t>e</w:t>
+            </w:r>
+            <w:r>
+              <w:rPr>
+                <w:rFonts w:ascii="Times New Roman" w:eastAsia="Times New Roman" w:hAnsi="Times New Roman" w:cs="Times New Roman"/>
+                <w:sz w:val="22"/>
+                <w:szCs w:val="22"/>
+              </w:rPr>
+              <w:t>g</w:t>
+            </w:r>
+            <w:r>
+              <w:rPr>
+                <w:rFonts w:ascii="Times New Roman" w:eastAsia="Times New Roman" w:hAnsi="Times New Roman" w:cs="Times New Roman"/>
+                <w:sz w:val="22"/>
+                <w:szCs w:val="22"/>
+              </w:rPr>
+              <w:t xml:space="preserve">lo dinámico por código y se va contando el número de infracciones mientras el siguiente </w:t>
+            </w:r>
+            <w:r>
+              <w:rPr>
+                <w:rFonts w:ascii="Times New Roman" w:eastAsia="Times New Roman" w:hAnsi="Times New Roman" w:cs="Times New Roman"/>
+                <w:sz w:val="22"/>
+                <w:szCs w:val="22"/>
+              </w:rPr>
+              <w:t>código</w:t>
+            </w:r>
+            <w:r>
+              <w:rPr>
+                <w:rFonts w:ascii="Times New Roman" w:eastAsia="Times New Roman" w:hAnsi="Times New Roman" w:cs="Times New Roman"/>
+                <w:sz w:val="22"/>
+                <w:szCs w:val="22"/>
+              </w:rPr>
+              <w:t xml:space="preserve"> sea igual al actual, si cambia se guarda el resultado y reinicia el contador y así sea va recorriendo todo el arreglo.</w:t>
+            </w:r>
+            <w:r>
+              <w:rPr>
+                <w:rFonts w:ascii="Times New Roman" w:eastAsia="Times New Roman" w:hAnsi="Times New Roman" w:cs="Times New Roman"/>
+                <w:sz w:val="22"/>
+                <w:szCs w:val="22"/>
+              </w:rPr>
+              <w:t xml:space="preserve"> </w:t>
+            </w:r>
+            <w:r>
+              <w:rPr>
+                <w:rFonts w:ascii="Times New Roman" w:eastAsia="Times New Roman" w:hAnsi="Times New Roman" w:cs="Times New Roman"/>
+                <w:sz w:val="22"/>
+                <w:szCs w:val="22"/>
+              </w:rPr>
+              <w:t>Y con el</w:t>
+            </w:r>
+            <w:r>
+              <w:rPr>
+                <w:rFonts w:ascii="Times New Roman" w:eastAsia="Times New Roman" w:hAnsi="Times New Roman" w:cs="Times New Roman"/>
+                <w:sz w:val="22"/>
+                <w:szCs w:val="22"/>
+              </w:rPr>
+              <w:t xml:space="preserve"> fin de reducir la complejidad se imprimen en consola “*” de acuerdo al porcentaje divi</w:t>
+            </w:r>
+            <w:r>
+              <w:rPr>
+                <w:rFonts w:ascii="Times New Roman" w:eastAsia="Times New Roman" w:hAnsi="Times New Roman" w:cs="Times New Roman"/>
+                <w:sz w:val="22"/>
+                <w:szCs w:val="22"/>
+              </w:rPr>
+              <w:t>di</w:t>
+            </w:r>
+            <w:r>
+              <w:rPr>
+                <w:rFonts w:ascii="Times New Roman" w:eastAsia="Times New Roman" w:hAnsi="Times New Roman" w:cs="Times New Roman"/>
+                <w:sz w:val="22"/>
+                <w:szCs w:val="22"/>
+              </w:rPr>
+              <w:t xml:space="preserve">endo el contador antes de que se reinicie </w:t>
+            </w:r>
+            <w:r>
+              <w:rPr>
+                <w:rFonts w:ascii="Times New Roman" w:eastAsia="Times New Roman" w:hAnsi="Times New Roman" w:cs="Times New Roman"/>
+                <w:sz w:val="22"/>
+                <w:szCs w:val="22"/>
+              </w:rPr>
+              <w:t>dividió</w:t>
+            </w:r>
             <w:r>
               <w:rPr>
                 <w:rFonts w:ascii="Times New Roman" w:eastAsia="Times New Roman" w:hAnsi="Times New Roman" w:cs="Times New Roman"/>
@@ -7151,43 +5947,55 @@
                 <w:sz w:val="22"/>
                 <w:szCs w:val="22"/>
               </w:rPr>
-              <w:t xml:space="preserve">Para poder generar la tabla ASCII vamos a usar un arreglo dinámico y lo vamos a ordenar usando </w:t>
-            </w:r>
-            <w:proofErr w:type="spellStart"/>
-            <w:r>
-              <w:rPr>
-                <w:rFonts w:ascii="Times New Roman" w:eastAsia="Times New Roman" w:hAnsi="Times New Roman" w:cs="Times New Roman"/>
-                <w:sz w:val="22"/>
-                <w:szCs w:val="22"/>
-              </w:rPr>
-              <w:t>MergeSort</w:t>
-            </w:r>
-            <w:proofErr w:type="spellEnd"/>
-            <w:r>
-              <w:rPr>
-                <w:rFonts w:ascii="Times New Roman" w:eastAsia="Times New Roman" w:hAnsi="Times New Roman" w:cs="Times New Roman"/>
-                <w:sz w:val="22"/>
-                <w:szCs w:val="22"/>
-              </w:rPr>
-              <w:t xml:space="preserve"> lo cual va a tener una complejidad de </w:t>
-            </w:r>
-            <w:proofErr w:type="spellStart"/>
-            <w:r>
-              <w:rPr>
-                <w:rFonts w:ascii="Times New Roman" w:eastAsia="Times New Roman" w:hAnsi="Times New Roman" w:cs="Times New Roman"/>
-                <w:sz w:val="22"/>
-                <w:szCs w:val="22"/>
-              </w:rPr>
-              <w:t>Nlog</w:t>
-            </w:r>
-            <w:proofErr w:type="spellEnd"/>
-            <w:r>
-              <w:rPr>
-                <w:rFonts w:ascii="Times New Roman" w:eastAsia="Times New Roman" w:hAnsi="Times New Roman" w:cs="Times New Roman"/>
-                <w:sz w:val="22"/>
-                <w:szCs w:val="22"/>
-              </w:rPr>
-              <w:t>(N).</w:t>
+              <w:t xml:space="preserve">Para poder generar la tabla ASCII vamos a usar un arreglo dinámico </w:t>
+            </w:r>
+            <w:r>
+              <w:rPr>
+                <w:rFonts w:ascii="Times New Roman" w:eastAsia="Times New Roman" w:hAnsi="Times New Roman" w:cs="Times New Roman"/>
+                <w:sz w:val="22"/>
+                <w:szCs w:val="22"/>
+              </w:rPr>
+              <w:t xml:space="preserve">ya que </w:t>
+            </w:r>
+            <w:r>
+              <w:rPr>
+                <w:rFonts w:ascii="Times New Roman" w:eastAsia="Times New Roman" w:hAnsi="Times New Roman" w:cs="Times New Roman"/>
+                <w:sz w:val="22"/>
+                <w:szCs w:val="22"/>
+              </w:rPr>
+              <w:t>a</w:t>
+            </w:r>
+            <w:r>
+              <w:rPr>
+                <w:rFonts w:ascii="Times New Roman" w:eastAsia="Times New Roman" w:hAnsi="Times New Roman" w:cs="Times New Roman"/>
+                <w:sz w:val="22"/>
+                <w:szCs w:val="22"/>
+              </w:rPr>
+              <w:t>l</w:t>
+            </w:r>
+            <w:r>
+              <w:rPr>
+                <w:rFonts w:ascii="Times New Roman" w:eastAsia="Times New Roman" w:hAnsi="Times New Roman" w:cs="Times New Roman"/>
+                <w:sz w:val="22"/>
+                <w:szCs w:val="22"/>
+              </w:rPr>
+              <w:t xml:space="preserve"> ordenar usando MergeSort </w:t>
+            </w:r>
+            <w:r>
+              <w:rPr>
+                <w:rFonts w:ascii="Times New Roman" w:eastAsia="Times New Roman" w:hAnsi="Times New Roman" w:cs="Times New Roman"/>
+                <w:sz w:val="22"/>
+                <w:szCs w:val="22"/>
+              </w:rPr>
+              <w:t>se tiene una</w:t>
+            </w:r>
+            <w:r>
+              <w:rPr>
+                <w:rFonts w:ascii="Times New Roman" w:eastAsia="Times New Roman" w:hAnsi="Times New Roman" w:cs="Times New Roman"/>
+                <w:sz w:val="22"/>
+                <w:szCs w:val="22"/>
+              </w:rPr>
+              <w:t xml:space="preserve"> complejidad de Nlog(N).</w:t>
             </w:r>
             <w:r>
               <w:rPr>
@@ -7255,25 +6063,7 @@
                 <w:sz w:val="22"/>
                 <w:szCs w:val="22"/>
               </w:rPr>
-              <w:t xml:space="preserve">La complejidad total va a ser de </w:t>
-            </w:r>
-            <w:proofErr w:type="spellStart"/>
-            <w:r>
-              <w:rPr>
-                <w:rFonts w:ascii="Times New Roman" w:eastAsia="Times New Roman" w:hAnsi="Times New Roman" w:cs="Times New Roman"/>
-                <w:sz w:val="22"/>
-                <w:szCs w:val="22"/>
-              </w:rPr>
-              <w:t>Nlog</w:t>
-            </w:r>
-            <w:proofErr w:type="spellEnd"/>
-            <w:r>
-              <w:rPr>
-                <w:rFonts w:ascii="Times New Roman" w:eastAsia="Times New Roman" w:hAnsi="Times New Roman" w:cs="Times New Roman"/>
-                <w:sz w:val="22"/>
-                <w:szCs w:val="22"/>
-              </w:rPr>
-              <w:t>(N) para hacer la tabla ASCII</w:t>
+              <w:t>La complejidad total va a ser de Nlog(N) para hacer la tabla ASCII</w:t>
             </w:r>
           </w:p>
         </w:tc>
@@ -7299,6 +6089,7 @@
                 <w:sz w:val="22"/>
                 <w:szCs w:val="22"/>
               </w:rPr>
+              <w:lastRenderedPageBreak/>
               <w:t>Resultados</w:t>
             </w:r>
           </w:p>
@@ -7372,9 +6163,9 @@
       </w:pPr>
     </w:p>
     <w:sectPr>
-      <w:headerReference w:type="default" r:id="rId8"/>
-      <w:footerReference w:type="even" r:id="rId9"/>
-      <w:footerReference w:type="default" r:id="rId10"/>
+      <w:headerReference w:type="default" r:id="rId7"/>
+      <w:footerReference w:type="even" r:id="rId8"/>
+      <w:footerReference w:type="default" r:id="rId9"/>
       <w:pgSz w:w="12240" w:h="15840"/>
       <w:pgMar w:top="1440" w:right="1080" w:bottom="1440" w:left="1080" w:header="708" w:footer="708" w:gutter="0"/>
       <w:pgNumType w:start="1"/>
